--- a/IUM Assignment2.docx
+++ b/IUM Assignment2.docx
@@ -1,6 +1,6 @@
 
 <file path=word/document.xml><?xml version="1.0" encoding="utf-8"?>
-<w:document xmlns:wpc="http://schemas.microsoft.com/office/word/2010/wordprocessingCanvas" xmlns:cx="http://schemas.microsoft.com/office/drawing/2014/chartex" xmlns:cx1="http://schemas.microsoft.com/office/drawing/2015/9/8/chartex" xmlns:cx2="http://schemas.microsoft.com/office/drawing/2015/10/21/chartex" xmlns:cx3="http://schemas.microsoft.com/office/drawing/2016/5/9/chartex" xmlns:cx4="http://schemas.microsoft.com/office/drawing/2016/5/10/chartex" xmlns:cx5="http://schemas.microsoft.com/office/drawing/2016/5/11/chartex" xmlns:cx6="http://schemas.microsoft.com/office/drawing/2016/5/12/chartex" xmlns:cx7="http://schemas.microsoft.com/office/drawing/2016/5/13/chartex" xmlns:cx8="http://schemas.microsoft.com/office/drawing/2016/5/14/chartex" xmlns:mc="http://schemas.openxmlformats.org/markup-compatibility/2006" xmlns:aink="http://schemas.microsoft.com/office/drawing/2016/ink" xmlns:am3d="http://schemas.microsoft.com/office/drawing/2017/model3d" xmlns:o="urn:schemas-microsoft-com:office:office" xmlns:r="http://schemas.openxmlformats.org/officeDocument/2006/relationships" xmlns:m="http://schemas.openxmlformats.org/officeDocument/2006/math" xmlns:v="urn:schemas-microsoft-com:vml" xmlns:wp14="http://schemas.microsoft.com/office/word/2010/wordprocessingDrawing" xmlns:wp="http://schemas.openxmlformats.org/drawingml/2006/wordprocessingDrawing" xmlns:w10="urn:schemas-microsoft-com:office:word" xmlns:w="http://schemas.openxmlformats.org/wordprocessingml/2006/main" xmlns:w14="http://schemas.microsoft.com/office/word/2010/wordml" xmlns:w15="http://schemas.microsoft.com/office/word/2012/wordml" xmlns:w16cid="http://schemas.microsoft.com/office/word/2016/wordml/cid" xmlns:w16se="http://schemas.microsoft.com/office/word/2015/wordml/symex" xmlns:wpg="http://schemas.microsoft.com/office/word/2010/wordprocessingGroup" xmlns:wpi="http://schemas.microsoft.com/office/word/2010/wordprocessingInk" xmlns:wne="http://schemas.microsoft.com/office/word/2006/wordml" xmlns:wps="http://schemas.microsoft.com/office/word/2010/wordprocessingShape" mc:Ignorable="w14 w15 w16se w16cid wp14">
+<w:document xmlns:wpc="http://schemas.microsoft.com/office/word/2010/wordprocessingCanvas" xmlns:mc="http://schemas.openxmlformats.org/markup-compatibility/2006" xmlns:o="urn:schemas-microsoft-com:office:office" xmlns:r="http://schemas.openxmlformats.org/officeDocument/2006/relationships" xmlns:m="http://schemas.openxmlformats.org/officeDocument/2006/math" xmlns:v="urn:schemas-microsoft-com:vml" xmlns:wp14="http://schemas.microsoft.com/office/word/2010/wordprocessingDrawing" xmlns:wp="http://schemas.openxmlformats.org/drawingml/2006/wordprocessingDrawing" xmlns:w10="urn:schemas-microsoft-com:office:word" xmlns:w="http://schemas.openxmlformats.org/wordprocessingml/2006/main" xmlns:w14="http://schemas.microsoft.com/office/word/2010/wordml" xmlns:w15="http://schemas.microsoft.com/office/word/2012/wordml" xmlns:wpg="http://schemas.microsoft.com/office/word/2010/wordprocessingGroup" xmlns:wpi="http://schemas.microsoft.com/office/word/2010/wordprocessingInk" xmlns:wne="http://schemas.microsoft.com/office/word/2006/wordml" xmlns:wps="http://schemas.microsoft.com/office/word/2010/wordprocessingShape" mc:Ignorable="w14 w15 wp14">
   <w:body>
     <w:p>
       <w:pPr>
@@ -1040,8 +1040,6 @@
           <w:szCs w:val="28"/>
         </w:rPr>
       </w:pPr>
-      <w:bookmarkStart w:id="0" w:name="_GoBack"/>
-      <w:bookmarkEnd w:id="0"/>
     </w:p>
     <w:p>
       <w:pPr>
@@ -1070,11 +1068,1272 @@
     </w:p>
     <w:p>
       <w:pPr>
+        <w:rPr>
+          <w:rFonts w:ascii="Georgia" w:hAnsi="Georgia"/>
+          <w:b/>
+          <w:szCs w:val="30"/>
+          <w:shd w:val="clear" w:color="auto" w:fill="FFFFFF"/>
+        </w:rPr>
+      </w:pPr>
+      <w:r>
+        <w:rPr>
+          <w:rFonts w:ascii="Georgia" w:hAnsi="Georgia" w:cs="ArialMT"/>
+          <w:b/>
+          <w:sz w:val="28"/>
+          <w:szCs w:val="32"/>
+        </w:rPr>
+        <w:t>1.1 Chiedi Aiuto</w:t>
+      </w:r>
+    </w:p>
+    <w:p>
+      <w:pPr>
+        <w:rPr>
+          <w:rFonts w:ascii="Georgia" w:hAnsi="Georgia"/>
+          <w:sz w:val="28"/>
+        </w:rPr>
+      </w:pPr>
+      <w:r>
+        <w:rPr>
+          <w:rFonts w:ascii="Georgia" w:hAnsi="Georgia"/>
+          <w:i/>
+          <w:sz w:val="28"/>
+          <w:u w:val="single"/>
+        </w:rPr>
+        <w:t xml:space="preserve">Use case </w:t>
+      </w:r>
+      <w:proofErr w:type="spellStart"/>
+      <w:r>
+        <w:rPr>
+          <w:rFonts w:ascii="Georgia" w:hAnsi="Georgia"/>
+          <w:i/>
+          <w:sz w:val="28"/>
+          <w:u w:val="single"/>
+        </w:rPr>
+        <w:t>name</w:t>
+      </w:r>
+      <w:proofErr w:type="spellEnd"/>
+      <w:r>
+        <w:rPr>
+          <w:rFonts w:ascii="Georgia" w:hAnsi="Georgia"/>
+          <w:sz w:val="28"/>
+        </w:rPr>
+        <w:t xml:space="preserve">         </w:t>
+      </w:r>
+      <w:r>
+        <w:rPr>
+          <w:rFonts w:ascii="Georgia" w:hAnsi="Georgia"/>
+          <w:sz w:val="28"/>
+        </w:rPr>
+        <w:tab/>
+      </w:r>
+      <w:proofErr w:type="spellStart"/>
+      <w:r>
+        <w:rPr>
+          <w:rFonts w:ascii="Georgia" w:hAnsi="Georgia"/>
+          <w:sz w:val="28"/>
+        </w:rPr>
+        <w:t>ChiediAiuto</w:t>
+      </w:r>
+      <w:proofErr w:type="spellEnd"/>
+    </w:p>
+    <w:p>
+      <w:pPr>
+        <w:rPr>
+          <w:rFonts w:ascii="Georgia" w:hAnsi="Georgia"/>
+          <w:sz w:val="28"/>
+        </w:rPr>
+      </w:pPr>
+      <w:proofErr w:type="spellStart"/>
+      <w:r>
+        <w:rPr>
+          <w:rFonts w:ascii="Georgia" w:hAnsi="Georgia"/>
+          <w:i/>
+          <w:sz w:val="28"/>
+          <w:u w:val="single"/>
+        </w:rPr>
+        <w:t>Participating</w:t>
+      </w:r>
+      <w:proofErr w:type="spellEnd"/>
+      <w:r>
+        <w:rPr>
+          <w:rFonts w:ascii="Georgia" w:hAnsi="Georgia"/>
+          <w:i/>
+          <w:sz w:val="28"/>
+          <w:u w:val="single"/>
+        </w:rPr>
+        <w:t xml:space="preserve"> </w:t>
+      </w:r>
+      <w:proofErr w:type="spellStart"/>
+      <w:r>
+        <w:rPr>
+          <w:rFonts w:ascii="Georgia" w:hAnsi="Georgia"/>
+          <w:i/>
+          <w:sz w:val="28"/>
+          <w:u w:val="single"/>
+        </w:rPr>
+        <w:t>actors</w:t>
+      </w:r>
+      <w:proofErr w:type="spellEnd"/>
+      <w:r>
+        <w:rPr>
+          <w:rFonts w:ascii="Georgia" w:hAnsi="Georgia"/>
+          <w:sz w:val="28"/>
+        </w:rPr>
+        <w:t xml:space="preserve">    </w:t>
+      </w:r>
+      <w:proofErr w:type="spellStart"/>
+      <w:r>
+        <w:rPr>
+          <w:rFonts w:ascii="Georgia" w:hAnsi="Georgia"/>
+          <w:sz w:val="28"/>
+        </w:rPr>
+        <w:t>Initiated</w:t>
+      </w:r>
+      <w:proofErr w:type="spellEnd"/>
+      <w:r>
+        <w:rPr>
+          <w:rFonts w:ascii="Georgia" w:hAnsi="Georgia"/>
+          <w:sz w:val="28"/>
+        </w:rPr>
+        <w:t xml:space="preserve"> by Gianpiero (vittima di bullismo)</w:t>
+      </w:r>
+    </w:p>
+    <w:p>
+      <w:pPr>
+        <w:rPr>
+          <w:rFonts w:ascii="Georgia" w:hAnsi="Georgia"/>
+          <w:i/>
+          <w:sz w:val="28"/>
+          <w:u w:val="single"/>
+        </w:rPr>
+      </w:pPr>
+      <w:r>
+        <w:rPr>
+          <w:rFonts w:ascii="Georgia" w:hAnsi="Georgia"/>
+          <w:i/>
+          <w:sz w:val="28"/>
+          <w:u w:val="single"/>
+        </w:rPr>
+        <w:t xml:space="preserve">Flow of </w:t>
+      </w:r>
+      <w:proofErr w:type="spellStart"/>
+      <w:r>
+        <w:rPr>
+          <w:rFonts w:ascii="Georgia" w:hAnsi="Georgia"/>
+          <w:i/>
+          <w:sz w:val="28"/>
+          <w:u w:val="single"/>
+        </w:rPr>
+        <w:t>events</w:t>
+      </w:r>
+      <w:proofErr w:type="spellEnd"/>
+      <w:r>
+        <w:rPr>
+          <w:rFonts w:ascii="Georgia" w:hAnsi="Georgia"/>
+          <w:i/>
+          <w:sz w:val="28"/>
+          <w:u w:val="single"/>
+        </w:rPr>
+        <w:t xml:space="preserve"> </w:t>
+      </w:r>
+    </w:p>
+    <w:p>
+      <w:pPr>
+        <w:pStyle w:val="Paragrafoelenco"/>
+        <w:widowControl w:val="0"/>
+        <w:numPr>
+          <w:ilvl w:val="3"/>
+          <w:numId w:val="6"/>
+        </w:numPr>
+        <w:suppressAutoHyphens/>
+        <w:autoSpaceDN w:val="0"/>
+        <w:spacing w:after="0" w:line="240" w:lineRule="auto"/>
+        <w:ind w:left="397" w:right="-454"/>
+        <w:textAlignment w:val="baseline"/>
+        <w:rPr>
+          <w:rFonts w:ascii="Georgia" w:hAnsi="Georgia"/>
+          <w:sz w:val="28"/>
+        </w:rPr>
+      </w:pPr>
+      <w:r>
+        <w:rPr>
+          <w:rFonts w:ascii="Georgia" w:hAnsi="Georgia"/>
+          <w:sz w:val="28"/>
+        </w:rPr>
+        <w:t xml:space="preserve">Gianpiero è vittima di bullismo, decide di chiedere aiuto tramite il sito </w:t>
+      </w:r>
+      <w:proofErr w:type="spellStart"/>
+      <w:r>
+        <w:rPr>
+          <w:rFonts w:ascii="Georgia" w:hAnsi="Georgia"/>
+          <w:sz w:val="28"/>
+        </w:rPr>
+        <w:t>BullyingLess</w:t>
+      </w:r>
+      <w:proofErr w:type="spellEnd"/>
+      <w:r>
+        <w:rPr>
+          <w:rFonts w:ascii="Georgia" w:hAnsi="Georgia"/>
+          <w:sz w:val="28"/>
+        </w:rPr>
+        <w:t>, dall’apposito menù preme sulla sezione riguardante il bullismo.</w:t>
+      </w:r>
+    </w:p>
+    <w:p>
+      <w:pPr>
+        <w:pStyle w:val="Paragrafoelenco"/>
+        <w:widowControl w:val="0"/>
+        <w:numPr>
+          <w:ilvl w:val="3"/>
+          <w:numId w:val="6"/>
+        </w:numPr>
+        <w:suppressAutoHyphens/>
+        <w:autoSpaceDN w:val="0"/>
+        <w:spacing w:after="0" w:line="240" w:lineRule="auto"/>
+        <w:ind w:left="397" w:right="-454"/>
+        <w:textAlignment w:val="baseline"/>
+        <w:rPr>
+          <w:rFonts w:ascii="Georgia" w:hAnsi="Georgia"/>
+          <w:sz w:val="28"/>
+        </w:rPr>
+      </w:pPr>
+      <w:r>
+        <w:rPr>
+          <w:rFonts w:ascii="Georgia" w:hAnsi="Georgia"/>
+          <w:sz w:val="28"/>
+        </w:rPr>
+        <w:t>Il sistema fornisce tutte le informazioni inerenti ed offre la possibilità di leggere delle storie attinenti di altre vittime di bullismo, Gianpiero interessato a risolvere il problema va nella sezione “Ricevi Aiuto Adesso”.</w:t>
+      </w:r>
+    </w:p>
+    <w:p>
+      <w:pPr>
+        <w:pStyle w:val="Paragrafoelenco"/>
+        <w:widowControl w:val="0"/>
+        <w:numPr>
+          <w:ilvl w:val="3"/>
+          <w:numId w:val="6"/>
+        </w:numPr>
+        <w:suppressAutoHyphens/>
+        <w:autoSpaceDN w:val="0"/>
+        <w:spacing w:after="0" w:line="240" w:lineRule="auto"/>
+        <w:ind w:left="397" w:right="-454"/>
+        <w:textAlignment w:val="baseline"/>
+        <w:rPr>
+          <w:rFonts w:ascii="Georgia" w:hAnsi="Georgia"/>
+          <w:sz w:val="28"/>
+        </w:rPr>
+      </w:pPr>
+      <w:r>
+        <w:rPr>
+          <w:rFonts w:ascii="Georgia" w:hAnsi="Georgia"/>
+          <w:sz w:val="28"/>
+        </w:rPr>
+        <w:t xml:space="preserve"> In questa pagina sono presenti una serie di problemi legati al bullismo con le conseguenti azioni da fare o i contatti per le persone a cui rivolgersi.</w:t>
+      </w:r>
+    </w:p>
+    <w:p>
+      <w:pPr>
+        <w:ind w:right="-454"/>
+        <w:rPr>
+          <w:rFonts w:ascii="Georgia" w:hAnsi="Georgia"/>
+          <w:i/>
+          <w:sz w:val="28"/>
+          <w:u w:val="single"/>
+        </w:rPr>
+      </w:pPr>
+      <w:r>
+        <w:rPr>
+          <w:rFonts w:ascii="Georgia" w:hAnsi="Georgia"/>
+          <w:i/>
+          <w:sz w:val="28"/>
+          <w:u w:val="single"/>
+        </w:rPr>
+        <w:t xml:space="preserve">Entry </w:t>
+      </w:r>
+      <w:proofErr w:type="spellStart"/>
+      <w:r>
+        <w:rPr>
+          <w:rFonts w:ascii="Georgia" w:hAnsi="Georgia"/>
+          <w:i/>
+          <w:sz w:val="28"/>
+          <w:u w:val="single"/>
+        </w:rPr>
+        <w:t>condition</w:t>
+      </w:r>
+      <w:proofErr w:type="spellEnd"/>
+      <w:r>
+        <w:rPr>
+          <w:rFonts w:ascii="Georgia" w:hAnsi="Georgia"/>
+          <w:i/>
+          <w:sz w:val="28"/>
+          <w:u w:val="single"/>
+        </w:rPr>
+        <w:t xml:space="preserve"> </w:t>
+      </w:r>
+    </w:p>
+    <w:p>
+      <w:pPr>
+        <w:rPr>
+          <w:rFonts w:ascii="Georgia" w:hAnsi="Georgia"/>
+          <w:sz w:val="28"/>
+        </w:rPr>
+      </w:pPr>
+      <w:r>
+        <w:rPr>
+          <w:rFonts w:ascii="Georgia" w:hAnsi="Georgia"/>
+          <w:sz w:val="28"/>
+        </w:rPr>
+        <w:t>Gianpiero è una vittima di bullismo e si trova nella home page del sistema.</w:t>
+      </w:r>
+    </w:p>
+    <w:p>
+      <w:pPr>
+        <w:rPr>
+          <w:rFonts w:ascii="Georgia" w:hAnsi="Georgia"/>
+          <w:sz w:val="28"/>
+        </w:rPr>
+      </w:pPr>
+      <w:r>
+        <w:rPr>
+          <w:rFonts w:ascii="Georgia" w:hAnsi="Georgia"/>
+          <w:i/>
+          <w:sz w:val="28"/>
+          <w:u w:val="single"/>
+        </w:rPr>
+        <w:t xml:space="preserve">Exit </w:t>
+      </w:r>
+      <w:proofErr w:type="spellStart"/>
+      <w:r>
+        <w:rPr>
+          <w:rFonts w:ascii="Georgia" w:hAnsi="Georgia"/>
+          <w:i/>
+          <w:sz w:val="28"/>
+          <w:u w:val="single"/>
+        </w:rPr>
+        <w:t>conditions</w:t>
+      </w:r>
+      <w:proofErr w:type="spellEnd"/>
+      <w:r>
+        <w:rPr>
+          <w:rFonts w:ascii="Georgia" w:hAnsi="Georgia"/>
+          <w:sz w:val="28"/>
+        </w:rPr>
+        <w:t xml:space="preserve">    </w:t>
+      </w:r>
+    </w:p>
+    <w:p>
+      <w:pPr>
+        <w:rPr>
+          <w:rFonts w:ascii="Georgia" w:hAnsi="Georgia"/>
+          <w:sz w:val="28"/>
+        </w:rPr>
+      </w:pPr>
+      <w:r>
+        <w:rPr>
+          <w:rFonts w:ascii="Georgia" w:hAnsi="Georgia"/>
+          <w:sz w:val="28"/>
+        </w:rPr>
+        <w:t>Gianpiero ottiene la soluzione al suo problema.</w:t>
+      </w:r>
+    </w:p>
+    <w:p>
+      <w:pPr>
+        <w:rPr>
+          <w:rFonts w:ascii="Georgia" w:hAnsi="Georgia"/>
+          <w:sz w:val="28"/>
+        </w:rPr>
+      </w:pPr>
+      <w:r>
+        <w:rPr>
+          <w:rFonts w:ascii="Georgia" w:hAnsi="Georgia"/>
+          <w:i/>
+          <w:sz w:val="28"/>
+          <w:u w:val="single"/>
+        </w:rPr>
+        <w:t xml:space="preserve"> </w:t>
+      </w:r>
+    </w:p>
+    <w:p>
+      <w:pPr>
+        <w:rPr>
+          <w:rFonts w:ascii="Georgia" w:hAnsi="Georgia"/>
+          <w:b/>
+          <w:szCs w:val="30"/>
+          <w:shd w:val="clear" w:color="auto" w:fill="FFFFFF"/>
+        </w:rPr>
+      </w:pPr>
+      <w:r>
+        <w:rPr>
+          <w:rFonts w:ascii="Georgia" w:hAnsi="Georgia" w:cs="ArialMT"/>
+          <w:b/>
+          <w:sz w:val="28"/>
+          <w:szCs w:val="32"/>
+        </w:rPr>
+        <w:t>1.2 Come far agire i genitori</w:t>
+      </w:r>
+    </w:p>
+    <w:p>
+      <w:pPr>
+        <w:rPr>
+          <w:rFonts w:ascii="Georgia" w:hAnsi="Georgia"/>
+          <w:sz w:val="28"/>
+        </w:rPr>
+      </w:pPr>
+      <w:r>
+        <w:rPr>
+          <w:rFonts w:ascii="Georgia" w:hAnsi="Georgia"/>
+          <w:i/>
+          <w:sz w:val="28"/>
+          <w:u w:val="single"/>
+        </w:rPr>
+        <w:t xml:space="preserve">Use case </w:t>
+      </w:r>
+      <w:proofErr w:type="spellStart"/>
+      <w:r>
+        <w:rPr>
+          <w:rFonts w:ascii="Georgia" w:hAnsi="Georgia"/>
+          <w:i/>
+          <w:sz w:val="28"/>
+          <w:u w:val="single"/>
+        </w:rPr>
+        <w:t>name</w:t>
+      </w:r>
+      <w:proofErr w:type="spellEnd"/>
+      <w:r>
+        <w:rPr>
+          <w:rFonts w:ascii="Georgia" w:hAnsi="Georgia"/>
+          <w:sz w:val="28"/>
+        </w:rPr>
+        <w:t xml:space="preserve">         </w:t>
+      </w:r>
+      <w:r>
+        <w:rPr>
+          <w:rFonts w:ascii="Georgia" w:hAnsi="Georgia"/>
+          <w:sz w:val="28"/>
+        </w:rPr>
+        <w:tab/>
+      </w:r>
+      <w:proofErr w:type="spellStart"/>
+      <w:r>
+        <w:rPr>
+          <w:rFonts w:ascii="Georgia" w:hAnsi="Georgia"/>
+          <w:sz w:val="28"/>
+        </w:rPr>
+        <w:t>comeAgire</w:t>
+      </w:r>
+      <w:proofErr w:type="spellEnd"/>
+    </w:p>
+    <w:p>
+      <w:pPr>
+        <w:rPr>
+          <w:rFonts w:ascii="Georgia" w:hAnsi="Georgia"/>
+          <w:sz w:val="28"/>
+          <w:lang w:val="en-US"/>
+        </w:rPr>
+      </w:pPr>
+      <w:r>
+        <w:rPr>
+          <w:rFonts w:ascii="Georgia" w:hAnsi="Georgia"/>
+          <w:i/>
+          <w:sz w:val="28"/>
+          <w:u w:val="single"/>
+          <w:lang w:val="en-US"/>
+        </w:rPr>
+        <w:t>Participating actors</w:t>
+      </w:r>
+      <w:r>
+        <w:rPr>
+          <w:rFonts w:ascii="Georgia" w:hAnsi="Georgia"/>
+          <w:sz w:val="28"/>
+          <w:lang w:val="en-US"/>
+        </w:rPr>
+        <w:t xml:space="preserve">    Initiated </w:t>
+      </w:r>
+      <w:proofErr w:type="gramStart"/>
+      <w:r>
+        <w:rPr>
+          <w:rFonts w:ascii="Georgia" w:hAnsi="Georgia"/>
+          <w:sz w:val="28"/>
+          <w:lang w:val="en-US"/>
+        </w:rPr>
+        <w:t xml:space="preserve">by  </w:t>
+      </w:r>
+      <w:proofErr w:type="spellStart"/>
+      <w:r>
+        <w:rPr>
+          <w:rFonts w:ascii="Georgia" w:hAnsi="Georgia"/>
+          <w:sz w:val="28"/>
+          <w:lang w:val="en-US"/>
+        </w:rPr>
+        <w:t>Annamaria</w:t>
+      </w:r>
+      <w:proofErr w:type="spellEnd"/>
+      <w:proofErr w:type="gramEnd"/>
+      <w:r>
+        <w:rPr>
+          <w:rFonts w:ascii="Georgia" w:hAnsi="Georgia"/>
+          <w:sz w:val="28"/>
+          <w:lang w:val="en-US"/>
+        </w:rPr>
+        <w:t>(</w:t>
+      </w:r>
+      <w:proofErr w:type="spellStart"/>
+      <w:r>
+        <w:rPr>
+          <w:rFonts w:ascii="Georgia" w:hAnsi="Georgia"/>
+          <w:sz w:val="28"/>
+          <w:lang w:val="en-US"/>
+        </w:rPr>
+        <w:t>genitore</w:t>
+      </w:r>
+      <w:proofErr w:type="spellEnd"/>
+      <w:r>
+        <w:rPr>
+          <w:rFonts w:ascii="Georgia" w:hAnsi="Georgia"/>
+          <w:sz w:val="28"/>
+          <w:lang w:val="en-US"/>
+        </w:rPr>
+        <w:t xml:space="preserve"> </w:t>
+      </w:r>
+      <w:proofErr w:type="spellStart"/>
+      <w:r>
+        <w:rPr>
+          <w:rFonts w:ascii="Georgia" w:hAnsi="Georgia"/>
+          <w:sz w:val="28"/>
+          <w:lang w:val="en-US"/>
+        </w:rPr>
+        <w:t>della</w:t>
+      </w:r>
+      <w:proofErr w:type="spellEnd"/>
+      <w:r>
+        <w:rPr>
+          <w:rFonts w:ascii="Georgia" w:hAnsi="Georgia"/>
+          <w:sz w:val="28"/>
+          <w:lang w:val="en-US"/>
+        </w:rPr>
+        <w:t xml:space="preserve"> </w:t>
+      </w:r>
+      <w:proofErr w:type="spellStart"/>
+      <w:r>
+        <w:rPr>
+          <w:rFonts w:ascii="Georgia" w:hAnsi="Georgia"/>
+          <w:sz w:val="28"/>
+          <w:lang w:val="en-US"/>
+        </w:rPr>
+        <w:t>vittima</w:t>
+      </w:r>
+      <w:proofErr w:type="spellEnd"/>
+      <w:r>
+        <w:rPr>
+          <w:rFonts w:ascii="Georgia" w:hAnsi="Georgia"/>
+          <w:sz w:val="28"/>
+          <w:lang w:val="en-US"/>
+        </w:rPr>
+        <w:t>)</w:t>
+      </w:r>
+    </w:p>
+    <w:p>
+      <w:pPr>
+        <w:rPr>
+          <w:rFonts w:ascii="Georgia" w:hAnsi="Georgia"/>
+          <w:i/>
+          <w:sz w:val="28"/>
+          <w:u w:val="single"/>
+          <w:lang w:val="en-GB"/>
+        </w:rPr>
+      </w:pPr>
+      <w:r>
+        <w:rPr>
+          <w:rFonts w:ascii="Georgia" w:hAnsi="Georgia"/>
+          <w:i/>
+          <w:sz w:val="28"/>
+          <w:u w:val="single"/>
+          <w:lang w:val="en-GB"/>
+        </w:rPr>
+        <w:t xml:space="preserve">Flow of events </w:t>
+      </w:r>
+    </w:p>
+    <w:p>
+      <w:pPr>
+        <w:pStyle w:val="Paragrafoelenco"/>
+        <w:widowControl w:val="0"/>
+        <w:numPr>
+          <w:ilvl w:val="3"/>
+          <w:numId w:val="7"/>
+        </w:numPr>
+        <w:suppressAutoHyphens/>
+        <w:autoSpaceDN w:val="0"/>
+        <w:spacing w:after="0" w:line="240" w:lineRule="auto"/>
+        <w:ind w:left="397" w:right="-454"/>
+        <w:textAlignment w:val="baseline"/>
+        <w:rPr>
+          <w:rFonts w:ascii="Georgia" w:hAnsi="Georgia"/>
+          <w:sz w:val="28"/>
+        </w:rPr>
+      </w:pPr>
+      <w:r>
+        <w:rPr>
+          <w:rFonts w:ascii="Georgia" w:hAnsi="Georgia"/>
+          <w:sz w:val="28"/>
+        </w:rPr>
+        <w:t xml:space="preserve">Annamaria sospetta che suo figlio sia vittima di bullismo, non sapendo come agire decide di andare sul sito </w:t>
+      </w:r>
+      <w:proofErr w:type="spellStart"/>
+      <w:r>
+        <w:rPr>
+          <w:rFonts w:ascii="Georgia" w:hAnsi="Georgia"/>
+          <w:sz w:val="28"/>
+        </w:rPr>
+        <w:t>BullyingLess</w:t>
+      </w:r>
+      <w:proofErr w:type="spellEnd"/>
+      <w:r>
+        <w:rPr>
+          <w:rFonts w:ascii="Georgia" w:hAnsi="Georgia"/>
+          <w:sz w:val="28"/>
+        </w:rPr>
+        <w:t>, per trovare assistenza.</w:t>
+      </w:r>
+    </w:p>
+    <w:p>
+      <w:pPr>
+        <w:pStyle w:val="Paragrafoelenco"/>
+        <w:widowControl w:val="0"/>
+        <w:numPr>
+          <w:ilvl w:val="3"/>
+          <w:numId w:val="7"/>
+        </w:numPr>
+        <w:suppressAutoHyphens/>
+        <w:autoSpaceDN w:val="0"/>
+        <w:spacing w:after="0" w:line="240" w:lineRule="auto"/>
+        <w:ind w:left="397" w:right="-454"/>
+        <w:textAlignment w:val="baseline"/>
+        <w:rPr>
+          <w:rFonts w:ascii="Georgia" w:hAnsi="Georgia"/>
+          <w:sz w:val="28"/>
+        </w:rPr>
+      </w:pPr>
+      <w:r>
+        <w:rPr>
+          <w:rFonts w:ascii="Georgia" w:hAnsi="Georgia"/>
+          <w:sz w:val="28"/>
+        </w:rPr>
+        <w:t>Nella pagina trova una sezione con un questionario per capire se suo figlio/a è vittima di bullismo/</w:t>
+      </w:r>
+      <w:proofErr w:type="spellStart"/>
+      <w:r>
+        <w:rPr>
+          <w:rFonts w:ascii="Georgia" w:hAnsi="Georgia"/>
+          <w:sz w:val="28"/>
+        </w:rPr>
+        <w:t>cyberbullismo</w:t>
+      </w:r>
+      <w:proofErr w:type="spellEnd"/>
+      <w:r>
+        <w:rPr>
+          <w:rFonts w:ascii="Georgia" w:hAnsi="Georgia"/>
+          <w:sz w:val="28"/>
+        </w:rPr>
+        <w:t>.</w:t>
+      </w:r>
+    </w:p>
+    <w:p>
+      <w:pPr>
+        <w:pStyle w:val="Paragrafoelenco"/>
+        <w:widowControl w:val="0"/>
+        <w:numPr>
+          <w:ilvl w:val="3"/>
+          <w:numId w:val="7"/>
+        </w:numPr>
+        <w:suppressAutoHyphens/>
+        <w:autoSpaceDN w:val="0"/>
+        <w:spacing w:after="0" w:line="240" w:lineRule="auto"/>
+        <w:ind w:left="397" w:right="-454"/>
+        <w:textAlignment w:val="baseline"/>
+        <w:rPr>
+          <w:rFonts w:ascii="Georgia" w:hAnsi="Georgia"/>
+          <w:sz w:val="28"/>
+        </w:rPr>
+      </w:pPr>
+      <w:r>
+        <w:rPr>
+          <w:rFonts w:ascii="Georgia" w:hAnsi="Georgia"/>
+          <w:sz w:val="28"/>
+        </w:rPr>
+        <w:t xml:space="preserve"> Al termine del questionario Annamaria è consapevole che suo figlio può effettivamente essere vittima di un bullo, allarmata cerca nel sito una soluzione da </w:t>
+      </w:r>
+      <w:proofErr w:type="gramStart"/>
+      <w:r>
+        <w:rPr>
+          <w:rFonts w:ascii="Georgia" w:hAnsi="Georgia"/>
+          <w:sz w:val="28"/>
+        </w:rPr>
+        <w:t>applicare ,</w:t>
+      </w:r>
+      <w:proofErr w:type="gramEnd"/>
+      <w:r>
+        <w:rPr>
+          <w:rFonts w:ascii="Georgia" w:hAnsi="Georgia"/>
+          <w:sz w:val="28"/>
+        </w:rPr>
+        <w:t xml:space="preserve"> clicca su “Cosa Fare”.</w:t>
+      </w:r>
+    </w:p>
+    <w:p>
+      <w:pPr>
+        <w:pStyle w:val="Paragrafoelenco"/>
+        <w:widowControl w:val="0"/>
+        <w:numPr>
+          <w:ilvl w:val="3"/>
+          <w:numId w:val="7"/>
+        </w:numPr>
+        <w:suppressAutoHyphens/>
+        <w:autoSpaceDN w:val="0"/>
+        <w:spacing w:after="0" w:line="240" w:lineRule="auto"/>
+        <w:ind w:left="397" w:right="-454"/>
+        <w:textAlignment w:val="baseline"/>
+        <w:rPr>
+          <w:rFonts w:ascii="Georgia" w:hAnsi="Georgia"/>
+          <w:sz w:val="28"/>
+        </w:rPr>
+      </w:pPr>
+      <w:r>
+        <w:rPr>
+          <w:rFonts w:ascii="Georgia" w:hAnsi="Georgia"/>
+          <w:sz w:val="28"/>
+        </w:rPr>
+        <w:t xml:space="preserve">In questa pagina il genitore trova le azioni da fare per soccorrere il proprio figlio. </w:t>
+      </w:r>
+    </w:p>
+    <w:p>
+      <w:pPr>
+        <w:rPr>
+          <w:rFonts w:ascii="Georgia" w:hAnsi="Georgia"/>
+          <w:i/>
+          <w:sz w:val="28"/>
+          <w:u w:val="single"/>
+        </w:rPr>
+      </w:pPr>
+      <w:r>
+        <w:rPr>
+          <w:rFonts w:ascii="Georgia" w:hAnsi="Georgia"/>
+          <w:i/>
+          <w:sz w:val="28"/>
+          <w:u w:val="single"/>
+        </w:rPr>
+        <w:t xml:space="preserve">Entry </w:t>
+      </w:r>
+      <w:proofErr w:type="spellStart"/>
+      <w:r>
+        <w:rPr>
+          <w:rFonts w:ascii="Georgia" w:hAnsi="Georgia"/>
+          <w:i/>
+          <w:sz w:val="28"/>
+          <w:u w:val="single"/>
+        </w:rPr>
+        <w:t>condition</w:t>
+      </w:r>
+      <w:proofErr w:type="spellEnd"/>
+      <w:r>
+        <w:rPr>
+          <w:rFonts w:ascii="Georgia" w:hAnsi="Georgia"/>
+          <w:i/>
+          <w:sz w:val="28"/>
+          <w:u w:val="single"/>
+        </w:rPr>
+        <w:t xml:space="preserve"> </w:t>
+      </w:r>
+    </w:p>
+    <w:p>
+      <w:pPr>
+        <w:rPr>
+          <w:rFonts w:ascii="Georgia" w:hAnsi="Georgia"/>
+          <w:sz w:val="28"/>
+        </w:rPr>
+      </w:pPr>
+      <w:r>
+        <w:rPr>
+          <w:rFonts w:ascii="Georgia" w:hAnsi="Georgia"/>
+          <w:sz w:val="28"/>
+        </w:rPr>
+        <w:lastRenderedPageBreak/>
+        <w:t>E’ un genitore con un figlio potenziale vittima di bullismo e accede alla home page del sistema.</w:t>
+      </w:r>
+    </w:p>
+    <w:p>
+      <w:pPr>
+        <w:rPr>
+          <w:rFonts w:ascii="Georgia" w:hAnsi="Georgia"/>
+          <w:sz w:val="28"/>
+        </w:rPr>
+      </w:pPr>
+      <w:r>
+        <w:rPr>
+          <w:rFonts w:ascii="Georgia" w:hAnsi="Georgia"/>
+          <w:i/>
+          <w:sz w:val="28"/>
+          <w:u w:val="single"/>
+        </w:rPr>
+        <w:t xml:space="preserve">Exit </w:t>
+      </w:r>
+      <w:proofErr w:type="spellStart"/>
+      <w:r>
+        <w:rPr>
+          <w:rFonts w:ascii="Georgia" w:hAnsi="Georgia"/>
+          <w:i/>
+          <w:sz w:val="28"/>
+          <w:u w:val="single"/>
+        </w:rPr>
+        <w:t>conditions</w:t>
+      </w:r>
+      <w:proofErr w:type="spellEnd"/>
+      <w:r>
+        <w:rPr>
+          <w:rFonts w:ascii="Georgia" w:hAnsi="Georgia"/>
+          <w:sz w:val="28"/>
+        </w:rPr>
+        <w:t xml:space="preserve">    </w:t>
+      </w:r>
+    </w:p>
+    <w:p>
+      <w:pPr>
+        <w:rPr>
+          <w:rFonts w:ascii="Georgia" w:hAnsi="Georgia"/>
+          <w:sz w:val="28"/>
+        </w:rPr>
+      </w:pPr>
+      <w:r>
+        <w:rPr>
+          <w:rFonts w:ascii="Georgia" w:hAnsi="Georgia"/>
+          <w:sz w:val="28"/>
+        </w:rPr>
+        <w:t>Annamaria trova delle possibili soluzioni.</w:t>
+      </w:r>
+    </w:p>
+    <w:p>
+      <w:pPr>
         <w:pStyle w:val="Paragrafoelenco"/>
         <w:ind w:left="0"/>
         <w:rPr>
           <w:rFonts w:ascii="Georgia" w:hAnsi="Georgia"/>
           <w:b/>
+          <w:szCs w:val="30"/>
+          <w:shd w:val="clear" w:color="auto" w:fill="FFFFFF"/>
+        </w:rPr>
+      </w:pPr>
+      <w:r>
+        <w:rPr>
+          <w:rFonts w:ascii="Georgia" w:hAnsi="Georgia" w:cs="ArialMT"/>
+          <w:b/>
+          <w:sz w:val="28"/>
+          <w:szCs w:val="32"/>
+        </w:rPr>
+        <w:t xml:space="preserve">1.3 chiedi aiuto per </w:t>
+      </w:r>
+      <w:proofErr w:type="spellStart"/>
+      <w:r>
+        <w:rPr>
+          <w:rFonts w:ascii="Georgia" w:hAnsi="Georgia" w:cs="ArialMT"/>
+          <w:b/>
+          <w:sz w:val="28"/>
+          <w:szCs w:val="32"/>
+        </w:rPr>
+        <w:t>cyberbullismo</w:t>
+      </w:r>
+      <w:proofErr w:type="spellEnd"/>
+      <w:r>
+        <w:rPr>
+          <w:rFonts w:ascii="Georgia" w:hAnsi="Georgia" w:cs="ArialMT"/>
+          <w:b/>
+          <w:sz w:val="28"/>
+          <w:szCs w:val="32"/>
+        </w:rPr>
+        <w:t xml:space="preserve"> </w:t>
+      </w:r>
+    </w:p>
+    <w:p>
+      <w:pPr>
+        <w:rPr>
+          <w:rFonts w:ascii="Georgia" w:hAnsi="Georgia"/>
+          <w:sz w:val="28"/>
+        </w:rPr>
+      </w:pPr>
+      <w:r>
+        <w:rPr>
+          <w:rFonts w:ascii="Georgia" w:hAnsi="Georgia"/>
+          <w:i/>
+          <w:sz w:val="28"/>
+          <w:u w:val="single"/>
+        </w:rPr>
+        <w:t xml:space="preserve">Use case </w:t>
+      </w:r>
+      <w:proofErr w:type="spellStart"/>
+      <w:r>
+        <w:rPr>
+          <w:rFonts w:ascii="Georgia" w:hAnsi="Georgia"/>
+          <w:i/>
+          <w:sz w:val="28"/>
+          <w:u w:val="single"/>
+        </w:rPr>
+        <w:t>name</w:t>
+      </w:r>
+      <w:proofErr w:type="spellEnd"/>
+      <w:r>
+        <w:rPr>
+          <w:rFonts w:ascii="Georgia" w:hAnsi="Georgia"/>
+          <w:sz w:val="28"/>
+        </w:rPr>
+        <w:t xml:space="preserve">         </w:t>
+      </w:r>
+      <w:r>
+        <w:rPr>
+          <w:rFonts w:ascii="Georgia" w:hAnsi="Georgia"/>
+          <w:sz w:val="28"/>
+        </w:rPr>
+        <w:tab/>
+      </w:r>
+      <w:proofErr w:type="spellStart"/>
+      <w:r>
+        <w:rPr>
+          <w:rFonts w:ascii="Georgia" w:hAnsi="Georgia"/>
+          <w:sz w:val="28"/>
+        </w:rPr>
+        <w:t>aiutoPerCyberbullismo</w:t>
+      </w:r>
+      <w:proofErr w:type="spellEnd"/>
+    </w:p>
+    <w:p>
+      <w:pPr>
+        <w:rPr>
+          <w:rFonts w:ascii="Georgia" w:hAnsi="Georgia"/>
+          <w:sz w:val="28"/>
+          <w:lang w:val="en-US"/>
+        </w:rPr>
+      </w:pPr>
+      <w:r>
+        <w:rPr>
+          <w:rFonts w:ascii="Georgia" w:hAnsi="Georgia"/>
+          <w:i/>
+          <w:sz w:val="28"/>
+          <w:u w:val="single"/>
+          <w:lang w:val="en-US"/>
+        </w:rPr>
+        <w:t>Participating actors</w:t>
+      </w:r>
+      <w:r>
+        <w:rPr>
+          <w:rFonts w:ascii="Georgia" w:hAnsi="Georgia"/>
+          <w:sz w:val="28"/>
+          <w:lang w:val="en-US"/>
+        </w:rPr>
+        <w:t xml:space="preserve">    Initiated by Lucia</w:t>
+      </w:r>
+    </w:p>
+    <w:p>
+      <w:pPr>
+        <w:rPr>
+          <w:rFonts w:ascii="Georgia" w:hAnsi="Georgia"/>
+          <w:i/>
+          <w:sz w:val="28"/>
+          <w:u w:val="single"/>
+          <w:lang w:val="en-US"/>
+        </w:rPr>
+      </w:pPr>
+      <w:r>
+        <w:rPr>
+          <w:rFonts w:ascii="Georgia" w:hAnsi="Georgia"/>
+          <w:i/>
+          <w:sz w:val="28"/>
+          <w:u w:val="single"/>
+          <w:lang w:val="en-US"/>
+        </w:rPr>
+        <w:t xml:space="preserve">Flow of events </w:t>
+      </w:r>
+    </w:p>
+    <w:p>
+      <w:pPr>
+        <w:pStyle w:val="Paragrafoelenco"/>
+        <w:widowControl w:val="0"/>
+        <w:numPr>
+          <w:ilvl w:val="3"/>
+          <w:numId w:val="8"/>
+        </w:numPr>
+        <w:suppressAutoHyphens/>
+        <w:autoSpaceDN w:val="0"/>
+        <w:spacing w:after="0" w:line="240" w:lineRule="auto"/>
+        <w:ind w:left="397" w:right="-454"/>
+        <w:textAlignment w:val="baseline"/>
+        <w:rPr>
+          <w:rFonts w:ascii="Georgia" w:hAnsi="Georgia"/>
+          <w:sz w:val="28"/>
+        </w:rPr>
+      </w:pPr>
+      <w:r>
+        <w:rPr>
+          <w:rFonts w:ascii="Georgia" w:hAnsi="Georgia"/>
+          <w:sz w:val="28"/>
+        </w:rPr>
+        <w:t xml:space="preserve">Lucia è vittima di </w:t>
+      </w:r>
+      <w:proofErr w:type="spellStart"/>
+      <w:r>
+        <w:rPr>
+          <w:rFonts w:ascii="Georgia" w:hAnsi="Georgia"/>
+          <w:sz w:val="28"/>
+        </w:rPr>
+        <w:t>cyberbullismo</w:t>
+      </w:r>
+      <w:proofErr w:type="spellEnd"/>
+      <w:r>
+        <w:rPr>
+          <w:rFonts w:ascii="Georgia" w:hAnsi="Georgia"/>
+          <w:sz w:val="28"/>
+        </w:rPr>
+        <w:t xml:space="preserve">, decide di chiedere aiuto tramite il sito </w:t>
+      </w:r>
+      <w:proofErr w:type="spellStart"/>
+      <w:r>
+        <w:rPr>
+          <w:rFonts w:ascii="Georgia" w:hAnsi="Georgia"/>
+          <w:sz w:val="28"/>
+        </w:rPr>
+        <w:t>BullyingLess</w:t>
+      </w:r>
+      <w:proofErr w:type="spellEnd"/>
+      <w:r>
+        <w:rPr>
+          <w:rFonts w:ascii="Georgia" w:hAnsi="Georgia"/>
+          <w:sz w:val="28"/>
+        </w:rPr>
+        <w:t xml:space="preserve">, dall’apposito menù preme sulla sezione riguardante il </w:t>
+      </w:r>
+      <w:proofErr w:type="spellStart"/>
+      <w:r>
+        <w:rPr>
+          <w:rFonts w:ascii="Georgia" w:hAnsi="Georgia"/>
+          <w:sz w:val="28"/>
+        </w:rPr>
+        <w:t>cyberbullismo</w:t>
+      </w:r>
+      <w:proofErr w:type="spellEnd"/>
+      <w:r>
+        <w:rPr>
+          <w:rFonts w:ascii="Georgia" w:hAnsi="Georgia"/>
+          <w:sz w:val="28"/>
+        </w:rPr>
+        <w:t>.</w:t>
+      </w:r>
+    </w:p>
+    <w:p>
+      <w:pPr>
+        <w:pStyle w:val="Paragrafoelenco"/>
+        <w:widowControl w:val="0"/>
+        <w:numPr>
+          <w:ilvl w:val="3"/>
+          <w:numId w:val="8"/>
+        </w:numPr>
+        <w:suppressAutoHyphens/>
+        <w:autoSpaceDN w:val="0"/>
+        <w:spacing w:after="0" w:line="240" w:lineRule="auto"/>
+        <w:ind w:left="397" w:right="-454"/>
+        <w:textAlignment w:val="baseline"/>
+        <w:rPr>
+          <w:rFonts w:ascii="Georgia" w:hAnsi="Georgia"/>
+          <w:sz w:val="28"/>
+        </w:rPr>
+      </w:pPr>
+      <w:r>
+        <w:rPr>
+          <w:rFonts w:ascii="Georgia" w:hAnsi="Georgia"/>
+          <w:sz w:val="28"/>
+        </w:rPr>
+        <w:t xml:space="preserve">Il sistema fornisce tutte le informazioni inerenti ed offre la possibilità di leggere delle storie attinenti di altre vittime di </w:t>
+      </w:r>
+      <w:proofErr w:type="spellStart"/>
+      <w:r>
+        <w:rPr>
+          <w:rFonts w:ascii="Georgia" w:hAnsi="Georgia"/>
+          <w:sz w:val="28"/>
+        </w:rPr>
+        <w:t>cyberbullismo</w:t>
+      </w:r>
+      <w:proofErr w:type="spellEnd"/>
+      <w:r>
+        <w:rPr>
+          <w:rFonts w:ascii="Georgia" w:hAnsi="Georgia"/>
+          <w:sz w:val="28"/>
+        </w:rPr>
+        <w:t>, Lucia interessata a risolvere il problema va nella sezione “Ricevi Aiuto Adesso”.</w:t>
+      </w:r>
+    </w:p>
+    <w:p>
+      <w:pPr>
+        <w:pStyle w:val="Paragrafoelenco"/>
+        <w:widowControl w:val="0"/>
+        <w:numPr>
+          <w:ilvl w:val="3"/>
+          <w:numId w:val="8"/>
+        </w:numPr>
+        <w:suppressAutoHyphens/>
+        <w:autoSpaceDN w:val="0"/>
+        <w:spacing w:after="0" w:line="240" w:lineRule="auto"/>
+        <w:ind w:left="397" w:right="-454"/>
+        <w:textAlignment w:val="baseline"/>
+        <w:rPr>
+          <w:rFonts w:ascii="Georgia" w:hAnsi="Georgia"/>
+          <w:sz w:val="28"/>
+        </w:rPr>
+      </w:pPr>
+      <w:r>
+        <w:rPr>
+          <w:rFonts w:ascii="Georgia" w:hAnsi="Georgia"/>
+          <w:sz w:val="28"/>
+        </w:rPr>
+        <w:t xml:space="preserve"> In questa pagina sono presenti una serie di problemi legati al </w:t>
+      </w:r>
+      <w:proofErr w:type="spellStart"/>
+      <w:r>
+        <w:rPr>
+          <w:rFonts w:ascii="Georgia" w:hAnsi="Georgia"/>
+          <w:sz w:val="28"/>
+        </w:rPr>
+        <w:t>cyberbullismo</w:t>
+      </w:r>
+      <w:proofErr w:type="spellEnd"/>
+      <w:r>
+        <w:rPr>
+          <w:rFonts w:ascii="Georgia" w:hAnsi="Georgia"/>
+          <w:sz w:val="28"/>
+        </w:rPr>
+        <w:t xml:space="preserve"> con le conseguenti azioni da fare o i contatti per le persone a cui rivolgersi.</w:t>
+      </w:r>
+    </w:p>
+    <w:p>
+      <w:pPr>
+        <w:ind w:right="-454"/>
+        <w:rPr>
+          <w:rFonts w:ascii="Georgia" w:hAnsi="Georgia"/>
+          <w:i/>
+          <w:sz w:val="28"/>
+          <w:u w:val="single"/>
+        </w:rPr>
+      </w:pPr>
+      <w:r>
+        <w:rPr>
+          <w:rFonts w:ascii="Georgia" w:hAnsi="Georgia"/>
+          <w:i/>
+          <w:sz w:val="28"/>
+          <w:u w:val="single"/>
+        </w:rPr>
+        <w:t xml:space="preserve">Entry </w:t>
+      </w:r>
+      <w:proofErr w:type="spellStart"/>
+      <w:r>
+        <w:rPr>
+          <w:rFonts w:ascii="Georgia" w:hAnsi="Georgia"/>
+          <w:i/>
+          <w:sz w:val="28"/>
+          <w:u w:val="single"/>
+        </w:rPr>
+        <w:t>condition</w:t>
+      </w:r>
+      <w:proofErr w:type="spellEnd"/>
+      <w:r>
+        <w:rPr>
+          <w:rFonts w:ascii="Georgia" w:hAnsi="Georgia"/>
+          <w:i/>
+          <w:sz w:val="28"/>
+          <w:u w:val="single"/>
+        </w:rPr>
+        <w:t xml:space="preserve"> </w:t>
+      </w:r>
+    </w:p>
+    <w:p>
+      <w:pPr>
+        <w:rPr>
+          <w:rFonts w:ascii="Georgia" w:hAnsi="Georgia"/>
+          <w:sz w:val="28"/>
+        </w:rPr>
+      </w:pPr>
+      <w:r>
+        <w:rPr>
+          <w:rFonts w:ascii="Georgia" w:hAnsi="Georgia"/>
+          <w:sz w:val="28"/>
+        </w:rPr>
+        <w:t xml:space="preserve">Lucia è una vittima di </w:t>
+      </w:r>
+      <w:proofErr w:type="spellStart"/>
+      <w:r>
+        <w:rPr>
+          <w:rFonts w:ascii="Georgia" w:hAnsi="Georgia"/>
+          <w:sz w:val="28"/>
+        </w:rPr>
+        <w:t>cyberbullismo</w:t>
+      </w:r>
+      <w:proofErr w:type="spellEnd"/>
+      <w:r>
+        <w:rPr>
+          <w:rFonts w:ascii="Georgia" w:hAnsi="Georgia"/>
+          <w:sz w:val="28"/>
+        </w:rPr>
+        <w:t xml:space="preserve"> e si trova nella home page del sistema.</w:t>
+      </w:r>
+    </w:p>
+    <w:p>
+      <w:pPr>
+        <w:rPr>
+          <w:rFonts w:ascii="Georgia" w:hAnsi="Georgia"/>
+          <w:sz w:val="28"/>
+        </w:rPr>
+      </w:pPr>
+      <w:r>
+        <w:rPr>
+          <w:rFonts w:ascii="Georgia" w:hAnsi="Georgia"/>
+          <w:i/>
+          <w:sz w:val="28"/>
+          <w:u w:val="single"/>
+        </w:rPr>
+        <w:t xml:space="preserve">Exit </w:t>
+      </w:r>
+      <w:proofErr w:type="spellStart"/>
+      <w:r>
+        <w:rPr>
+          <w:rFonts w:ascii="Georgia" w:hAnsi="Georgia"/>
+          <w:i/>
+          <w:sz w:val="28"/>
+          <w:u w:val="single"/>
+        </w:rPr>
+        <w:t>conditions</w:t>
+      </w:r>
+      <w:proofErr w:type="spellEnd"/>
+      <w:r>
+        <w:rPr>
+          <w:rFonts w:ascii="Georgia" w:hAnsi="Georgia"/>
+          <w:sz w:val="28"/>
+        </w:rPr>
+        <w:t xml:space="preserve">    </w:t>
+      </w:r>
+    </w:p>
+    <w:p>
+      <w:pPr>
+        <w:rPr>
+          <w:rFonts w:ascii="Georgia" w:hAnsi="Georgia"/>
+          <w:sz w:val="28"/>
+        </w:rPr>
+      </w:pPr>
+      <w:r>
+        <w:rPr>
+          <w:rFonts w:ascii="Georgia" w:hAnsi="Georgia"/>
+          <w:sz w:val="28"/>
+        </w:rPr>
+        <w:t>Lucia ottiene la soluzione al suo problema.</w:t>
+      </w:r>
+    </w:p>
+    <w:p>
+      <w:pPr>
+        <w:rPr>
+          <w:rFonts w:ascii="Georgia" w:hAnsi="Georgia"/>
+          <w:b/>
           <w:sz w:val="28"/>
           <w:szCs w:val="28"/>
         </w:rPr>
@@ -1094,11 +2353,27 @@
     </w:p>
     <w:p>
       <w:pPr>
+        <w:rPr>
+          <w:rFonts w:ascii="Georgia" w:hAnsi="Georgia"/>
+          <w:b/>
+          <w:sz w:val="28"/>
+          <w:szCs w:val="28"/>
+        </w:rPr>
+      </w:pPr>
+    </w:p>
+    <w:p>
+      <w:pPr>
+        <w:rPr>
+          <w:rFonts w:ascii="Georgia" w:hAnsi="Georgia"/>
+          <w:b/>
+          <w:sz w:val="28"/>
+          <w:szCs w:val="28"/>
+        </w:rPr>
+      </w:pPr>
+    </w:p>
+    <w:p>
+      <w:pPr>
         <w:pStyle w:val="Paragrafoelenco"/>
-        <w:numPr>
-          <w:ilvl w:val="0"/>
-          <w:numId w:val="1"/>
-        </w:numPr>
         <w:ind w:left="0"/>
         <w:rPr>
           <w:rFonts w:ascii="Georgia" w:hAnsi="Georgia"/>
@@ -1107,19 +2382,59 @@
           <w:szCs w:val="28"/>
         </w:rPr>
       </w:pPr>
-      <w:r>
-        <w:rPr>
-          <w:rFonts w:ascii="Georgia" w:hAnsi="Georgia"/>
-          <w:b/>
-          <w:sz w:val="28"/>
-          <w:szCs w:val="28"/>
-        </w:rPr>
-        <w:t>Revisione personaggi (da cancellare se non c’è)</w:t>
-      </w:r>
     </w:p>
     <w:p>
       <w:pPr>
         <w:pStyle w:val="Paragrafoelenco"/>
+        <w:ind w:left="0"/>
+        <w:rPr>
+          <w:rFonts w:ascii="Georgia" w:hAnsi="Georgia"/>
+          <w:b/>
+          <w:sz w:val="28"/>
+          <w:szCs w:val="28"/>
+        </w:rPr>
+      </w:pPr>
+    </w:p>
+    <w:p>
+      <w:pPr>
+        <w:pStyle w:val="Paragrafoelenco"/>
+        <w:ind w:left="0"/>
+        <w:rPr>
+          <w:rFonts w:ascii="Georgia" w:hAnsi="Georgia"/>
+          <w:b/>
+          <w:sz w:val="28"/>
+          <w:szCs w:val="28"/>
+        </w:rPr>
+      </w:pPr>
+    </w:p>
+    <w:p>
+      <w:pPr>
+        <w:pStyle w:val="Paragrafoelenco"/>
+        <w:ind w:left="0"/>
+        <w:rPr>
+          <w:rFonts w:ascii="Georgia" w:hAnsi="Georgia"/>
+          <w:b/>
+          <w:sz w:val="28"/>
+          <w:szCs w:val="28"/>
+        </w:rPr>
+      </w:pPr>
+    </w:p>
+    <w:p>
+      <w:pPr>
+        <w:pStyle w:val="Paragrafoelenco"/>
+        <w:ind w:left="0"/>
+        <w:rPr>
+          <w:rFonts w:ascii="Georgia" w:hAnsi="Georgia"/>
+          <w:b/>
+          <w:sz w:val="28"/>
+          <w:szCs w:val="28"/>
+        </w:rPr>
+      </w:pPr>
+    </w:p>
+    <w:p>
+      <w:pPr>
+        <w:pStyle w:val="Paragrafoelenco"/>
+        <w:ind w:left="0"/>
         <w:rPr>
           <w:rFonts w:ascii="Georgia" w:hAnsi="Georgia"/>
           <w:b/>
@@ -1162,6 +2477,7 @@
           <w:sz w:val="28"/>
           <w:szCs w:val="28"/>
         </w:rPr>
+        <w:lastRenderedPageBreak/>
         <w:t>Lavori correlati/Analisi comparativa</w:t>
       </w:r>
     </w:p>
@@ -1203,11 +2519,12 @@
           <w:noProof/>
           <w:sz w:val="28"/>
           <w:szCs w:val="28"/>
+          <w:lang w:eastAsia="it-IT"/>
         </w:rPr>
         <w:drawing>
           <wp:inline distT="0" distB="0" distL="0" distR="0">
-            <wp:extent cx="6120130" cy="3479800"/>
-            <wp:effectExtent l="0" t="0" r="0" b="6350"/>
+            <wp:extent cx="6120130" cy="3171825"/>
+            <wp:effectExtent l="0" t="0" r="0" b="9525"/>
             <wp:docPr id="5" name="Immagine 5"/>
             <wp:cNvGraphicFramePr>
               <a:graphicFrameLocks xmlns:a="http://schemas.openxmlformats.org/drawingml/2006/main" noChangeAspect="1"/>
@@ -1234,7 +2551,7 @@
                   <pic:spPr>
                     <a:xfrm>
                       <a:off x="0" y="0"/>
-                      <a:ext cx="6120130" cy="3479800"/>
+                      <a:ext cx="6120130" cy="3171825"/>
                     </a:xfrm>
                     <a:prstGeom prst="rect">
                       <a:avLst/>
@@ -1297,60 +2614,17 @@
         <w:t>.</w:t>
       </w:r>
     </w:p>
-    <w:p>
-      <w:pPr>
-        <w:rPr>
-          <w:rFonts w:ascii="Georgia" w:hAnsi="Georgia"/>
-          <w:sz w:val="24"/>
-          <w:szCs w:val="24"/>
-        </w:rPr>
-      </w:pPr>
-    </w:p>
-    <w:p>
-      <w:pPr>
-        <w:rPr>
-          <w:rFonts w:ascii="Georgia" w:hAnsi="Georgia"/>
-          <w:sz w:val="24"/>
-          <w:szCs w:val="24"/>
-        </w:rPr>
-      </w:pPr>
-    </w:p>
-    <w:p>
-      <w:pPr>
-        <w:rPr>
-          <w:rFonts w:ascii="Georgia" w:hAnsi="Georgia"/>
-          <w:sz w:val="24"/>
-          <w:szCs w:val="24"/>
-        </w:rPr>
-      </w:pPr>
-    </w:p>
-    <w:p>
-      <w:pPr>
-        <w:rPr>
-          <w:rFonts w:ascii="Georgia" w:hAnsi="Georgia"/>
-          <w:sz w:val="24"/>
-          <w:szCs w:val="24"/>
-        </w:rPr>
-      </w:pPr>
-    </w:p>
-    <w:p>
-      <w:pPr>
-        <w:rPr>
-          <w:rFonts w:ascii="Georgia" w:hAnsi="Georgia"/>
-          <w:sz w:val="24"/>
-          <w:szCs w:val="24"/>
-        </w:rPr>
-      </w:pPr>
-    </w:p>
-    <w:p>
-      <w:pPr>
-        <w:rPr>
-          <w:rFonts w:ascii="Georgia" w:hAnsi="Georgia"/>
-          <w:sz w:val="24"/>
-          <w:szCs w:val="24"/>
-        </w:rPr>
-      </w:pPr>
-    </w:p>
+    <w:p/>
+    <w:p/>
+    <w:p/>
+    <w:p/>
+    <w:p/>
+    <w:p/>
+    <w:p/>
+    <w:p/>
+    <w:p/>
+    <w:p/>
+    <w:p/>
     <w:p>
       <w:pPr>
         <w:rPr>
@@ -1389,10 +2663,11 @@
           <w:noProof/>
           <w:sz w:val="28"/>
           <w:szCs w:val="28"/>
+          <w:lang w:eastAsia="it-IT"/>
         </w:rPr>
         <w:drawing>
-          <wp:inline distT="0" distB="0" distL="0" distR="0">
-            <wp:extent cx="6120130" cy="3928110"/>
+          <wp:inline distT="0" distB="0" distL="0" distR="0" wp14:anchorId="7F9ACDE0" wp14:editId="70D90C4C">
+            <wp:extent cx="6120130" cy="3505200"/>
             <wp:effectExtent l="0" t="0" r="0" b="0"/>
             <wp:docPr id="4" name="Immagine 4"/>
             <wp:cNvGraphicFramePr>
@@ -1420,7 +2695,7 @@
                   <pic:spPr>
                     <a:xfrm>
                       <a:off x="0" y="0"/>
-                      <a:ext cx="6120130" cy="3928110"/>
+                      <a:ext cx="6120130" cy="3505200"/>
                     </a:xfrm>
                     <a:prstGeom prst="rect">
                       <a:avLst/>
@@ -1516,6 +2791,69 @@
       <w:pPr>
         <w:rPr>
           <w:rFonts w:ascii="Georgia" w:hAnsi="Georgia"/>
+          <w:sz w:val="28"/>
+          <w:szCs w:val="28"/>
+        </w:rPr>
+      </w:pPr>
+    </w:p>
+    <w:p>
+      <w:pPr>
+        <w:rPr>
+          <w:rFonts w:ascii="Georgia" w:hAnsi="Georgia"/>
+          <w:sz w:val="28"/>
+          <w:szCs w:val="28"/>
+        </w:rPr>
+      </w:pPr>
+    </w:p>
+    <w:p>
+      <w:pPr>
+        <w:rPr>
+          <w:rFonts w:ascii="Georgia" w:hAnsi="Georgia"/>
+          <w:sz w:val="28"/>
+          <w:szCs w:val="28"/>
+        </w:rPr>
+      </w:pPr>
+    </w:p>
+    <w:p>
+      <w:pPr>
+        <w:rPr>
+          <w:rFonts w:ascii="Georgia" w:hAnsi="Georgia"/>
+          <w:sz w:val="28"/>
+          <w:szCs w:val="28"/>
+        </w:rPr>
+      </w:pPr>
+    </w:p>
+    <w:p>
+      <w:pPr>
+        <w:rPr>
+          <w:rFonts w:ascii="Georgia" w:hAnsi="Georgia"/>
+          <w:sz w:val="28"/>
+          <w:szCs w:val="28"/>
+        </w:rPr>
+      </w:pPr>
+    </w:p>
+    <w:p>
+      <w:pPr>
+        <w:rPr>
+          <w:rFonts w:ascii="Georgia" w:hAnsi="Georgia"/>
+          <w:sz w:val="24"/>
+          <w:szCs w:val="24"/>
+        </w:rPr>
+      </w:pPr>
+    </w:p>
+    <w:p>
+      <w:pPr>
+        <w:rPr>
+          <w:rFonts w:ascii="Georgia" w:hAnsi="Georgia"/>
+          <w:sz w:val="24"/>
+          <w:szCs w:val="24"/>
+        </w:rPr>
+      </w:pPr>
+    </w:p>
+    <w:p>
+      <w:pPr>
+        <w:rPr>
+          <w:rFonts w:ascii="Georgia" w:hAnsi="Georgia"/>
           <w:sz w:val="24"/>
           <w:szCs w:val="24"/>
         </w:rPr>
@@ -1542,11 +2880,121 @@
           <w:b/>
           <w:sz w:val="28"/>
         </w:rPr>
+        <w:lastRenderedPageBreak/>
         <w:t>Idee iniziali di progetto</w:t>
       </w:r>
     </w:p>
     <w:p>
       <w:pPr>
+        <w:rPr>
+          <w:rFonts w:ascii="Georgia" w:hAnsi="Georgia"/>
+          <w:b/>
+          <w:sz w:val="28"/>
+          <w:szCs w:val="28"/>
+        </w:rPr>
+      </w:pPr>
+      <w:r>
+        <w:rPr>
+          <w:rFonts w:ascii="Georgia" w:hAnsi="Georgia"/>
+          <w:b/>
+          <w:sz w:val="28"/>
+          <w:szCs w:val="28"/>
+        </w:rPr>
+        <w:t>Schizzi pagine</w:t>
+      </w:r>
+    </w:p>
+    <w:p>
+      <w:pPr>
+        <w:pStyle w:val="Paragrafoelenco"/>
+        <w:ind w:left="0"/>
+        <w:rPr>
+          <w:rFonts w:ascii="Georgia" w:hAnsi="Georgia"/>
+          <w:b/>
+          <w:sz w:val="28"/>
+          <w:szCs w:val="28"/>
+        </w:rPr>
+      </w:pPr>
+      <w:r>
+        <w:rPr>
+          <w:rFonts w:ascii="Georgia" w:hAnsi="Georgia"/>
+          <w:b/>
+          <w:sz w:val="28"/>
+        </w:rPr>
+        <w:pict>
+          <v:shapetype id="_x0000_t75" coordsize="21600,21600" o:spt="75" o:preferrelative="t" path="m@4@5l@4@11@9@11@9@5xe" filled="f" stroked="f">
+            <v:stroke joinstyle="miter"/>
+            <v:formulas>
+              <v:f eqn="if lineDrawn pixelLineWidth 0"/>
+              <v:f eqn="sum @0 1 0"/>
+              <v:f eqn="sum 0 0 @1"/>
+              <v:f eqn="prod @2 1 2"/>
+              <v:f eqn="prod @3 21600 pixelWidth"/>
+              <v:f eqn="prod @3 21600 pixelHeight"/>
+              <v:f eqn="sum @0 0 1"/>
+              <v:f eqn="prod @6 1 2"/>
+              <v:f eqn="prod @7 21600 pixelWidth"/>
+              <v:f eqn="sum @8 21600 0"/>
+              <v:f eqn="prod @7 21600 pixelHeight"/>
+              <v:f eqn="sum @10 21600 0"/>
+            </v:formulas>
+            <v:path o:extrusionok="f" gradientshapeok="t" o:connecttype="rect"/>
+            <o:lock v:ext="edit" aspectratio="t"/>
+          </v:shapetype>
+          <v:shape id="_x0000_i1025" type="#_x0000_t75" style="width:482.4pt;height:208.8pt">
+            <v:imagedata r:id="rId11" o:title="New-Project-001"/>
+          </v:shape>
+        </w:pict>
+      </w:r>
+    </w:p>
+    <w:p>
+      <w:pPr>
+        <w:rPr>
+          <w:rFonts w:ascii="Georgia" w:hAnsi="Georgia"/>
+          <w:b/>
+          <w:sz w:val="28"/>
+          <w:szCs w:val="28"/>
+        </w:rPr>
+      </w:pPr>
+      <w:r>
+        <w:rPr>
+          <w:rFonts w:ascii="Georgia" w:hAnsi="Georgia"/>
+          <w:b/>
+          <w:sz w:val="28"/>
+          <w:szCs w:val="28"/>
+        </w:rPr>
+        <w:pict>
+          <v:shape id="_x0000_i1027" type="#_x0000_t75" style="width:482.4pt;height:223.2pt">
+            <v:imagedata r:id="rId12" o:title="New-Project-003"/>
+          </v:shape>
+        </w:pict>
+      </w:r>
+    </w:p>
+    <w:p>
+      <w:pPr>
+        <w:rPr>
+          <w:rFonts w:ascii="Georgia" w:hAnsi="Georgia"/>
+          <w:b/>
+          <w:sz w:val="28"/>
+          <w:szCs w:val="28"/>
+        </w:rPr>
+      </w:pPr>
+      <w:r>
+        <w:rPr>
+          <w:rFonts w:ascii="Georgia" w:hAnsi="Georgia"/>
+          <w:b/>
+          <w:sz w:val="28"/>
+          <w:szCs w:val="28"/>
+        </w:rPr>
+        <w:lastRenderedPageBreak/>
+        <w:pict>
+          <v:shape id="_x0000_i1026" type="#_x0000_t75" style="width:482.4pt;height:223.2pt">
+            <v:imagedata r:id="rId13" o:title="New-Project-002"/>
+          </v:shape>
+        </w:pict>
+      </w:r>
+    </w:p>
+    <w:p>
+      <w:pPr>
         <w:pStyle w:val="Nessunaspaziatura"/>
         <w:rPr>
           <w:rFonts w:ascii="Georgia" w:hAnsi="Georgia"/>
@@ -1554,34 +3002,357 @@
           <w:sz w:val="28"/>
         </w:rPr>
       </w:pPr>
-    </w:p>
-    <w:p>
-      <w:pPr>
-        <w:rPr>
-          <w:rFonts w:ascii="Georgia" w:hAnsi="Georgia"/>
-          <w:b/>
-          <w:szCs w:val="28"/>
-        </w:rPr>
-      </w:pPr>
-    </w:p>
-    <w:p>
-      <w:pPr>
-        <w:rPr>
-          <w:rFonts w:ascii="Georgia" w:hAnsi="Georgia"/>
-          <w:b/>
-          <w:szCs w:val="28"/>
-        </w:rPr>
-      </w:pPr>
+      <w:r>
+        <w:rPr>
+          <w:rFonts w:ascii="Georgia" w:hAnsi="Georgia"/>
+          <w:b/>
+          <w:sz w:val="28"/>
+        </w:rPr>
+        <w:pict>
+          <v:shape id="_x0000_i1028" type="#_x0000_t75" style="width:482.4pt;height:244.8pt">
+            <v:imagedata r:id="rId14" o:title="New-Project-004"/>
+          </v:shape>
+        </w:pict>
+      </w:r>
     </w:p>
     <w:p>
       <w:pPr>
         <w:pStyle w:val="Nessunaspaziatura"/>
         <w:rPr>
           <w:rFonts w:ascii="Georgia" w:hAnsi="Georgia"/>
-          <w:sz w:val="28"/>
-          <w:szCs w:val="28"/>
-        </w:rPr>
-      </w:pPr>
+          <w:b/>
+          <w:sz w:val="28"/>
+        </w:rPr>
+      </w:pPr>
+    </w:p>
+    <w:p>
+      <w:pPr>
+        <w:pStyle w:val="Nessunaspaziatura"/>
+        <w:rPr>
+          <w:rFonts w:ascii="Georgia" w:hAnsi="Georgia"/>
+          <w:b/>
+          <w:sz w:val="28"/>
+        </w:rPr>
+      </w:pPr>
+      <w:proofErr w:type="gramStart"/>
+      <w:r>
+        <w:rPr>
+          <w:rFonts w:ascii="Georgia" w:hAnsi="Georgia"/>
+          <w:b/>
+          <w:sz w:val="28"/>
+        </w:rPr>
+        <w:t>flussi</w:t>
+      </w:r>
+      <w:proofErr w:type="gramEnd"/>
+      <w:r>
+        <w:rPr>
+          <w:rFonts w:ascii="Georgia" w:hAnsi="Georgia"/>
+          <w:b/>
+          <w:sz w:val="28"/>
+        </w:rPr>
+        <w:t xml:space="preserve"> di interazione</w:t>
+      </w:r>
+    </w:p>
+    <w:p>
+      <w:pPr>
+        <w:pStyle w:val="Nessunaspaziatura"/>
+        <w:rPr>
+          <w:rFonts w:ascii="Georgia" w:hAnsi="Georgia"/>
+          <w:b/>
+          <w:sz w:val="28"/>
+        </w:rPr>
+      </w:pPr>
+    </w:p>
+    <w:p>
+      <w:pPr>
+        <w:pStyle w:val="Nessunaspaziatura"/>
+        <w:rPr>
+          <w:rFonts w:ascii="Georgia" w:hAnsi="Georgia"/>
+          <w:b/>
+          <w:sz w:val="28"/>
+        </w:rPr>
+      </w:pPr>
+      <w:r>
+        <w:rPr>
+          <w:rFonts w:ascii="Georgia" w:hAnsi="Georgia"/>
+          <w:b/>
+          <w:sz w:val="28"/>
+        </w:rPr>
+        <w:pict>
+          <v:shape id="_x0000_i1029" type="#_x0000_t75" style="width:482.4pt;height:180pt">
+            <v:imagedata r:id="rId15" o:title="flowevent"/>
+          </v:shape>
+        </w:pict>
+      </w:r>
+    </w:p>
+    <w:p>
+      <w:pPr>
+        <w:pStyle w:val="Nessunaspaziatura"/>
+        <w:numPr>
+          <w:ilvl w:val="0"/>
+          <w:numId w:val="1"/>
+        </w:numPr>
+        <w:rPr>
+          <w:rFonts w:ascii="Georgia" w:hAnsi="Georgia"/>
+          <w:b/>
+          <w:sz w:val="28"/>
+          <w:szCs w:val="28"/>
+        </w:rPr>
+      </w:pPr>
+      <w:bookmarkStart w:id="0" w:name="_GoBack"/>
+      <w:bookmarkEnd w:id="0"/>
+      <w:r>
+        <w:rPr>
+          <w:rFonts w:ascii="Georgia" w:hAnsi="Georgia"/>
+          <w:b/>
+          <w:sz w:val="28"/>
+          <w:szCs w:val="28"/>
+        </w:rPr>
+        <w:lastRenderedPageBreak/>
+        <w:t>parte svolta da ciascun componente del progetto</w:t>
+      </w:r>
+    </w:p>
+    <w:p>
+      <w:pPr>
+        <w:pStyle w:val="Nessunaspaziatura"/>
+        <w:rPr>
+          <w:rFonts w:ascii="Georgia" w:hAnsi="Georgia"/>
+          <w:sz w:val="28"/>
+          <w:szCs w:val="28"/>
+        </w:rPr>
+      </w:pPr>
+    </w:p>
+    <w:p>
+      <w:pPr>
+        <w:pStyle w:val="Nessunaspaziatura"/>
+        <w:ind w:left="360"/>
+        <w:rPr>
+          <w:rFonts w:ascii="Georgia" w:hAnsi="Georgia"/>
+          <w:sz w:val="28"/>
+          <w:szCs w:val="28"/>
+        </w:rPr>
+      </w:pPr>
+      <w:r>
+        <w:rPr>
+          <w:rFonts w:ascii="Georgia" w:hAnsi="Georgia"/>
+          <w:sz w:val="28"/>
+          <w:szCs w:val="28"/>
+        </w:rPr>
+        <w:t>Corso Silvio</w:t>
+      </w:r>
+      <w:r>
+        <w:rPr>
+          <w:rFonts w:ascii="Georgia" w:hAnsi="Georgia"/>
+          <w:sz w:val="28"/>
+          <w:szCs w:val="28"/>
+        </w:rPr>
+        <w:tab/>
+      </w:r>
+      <w:r>
+        <w:rPr>
+          <w:rFonts w:ascii="Georgia" w:hAnsi="Georgia"/>
+          <w:sz w:val="28"/>
+          <w:szCs w:val="28"/>
+        </w:rPr>
+        <w:tab/>
+      </w:r>
+      <w:r>
+        <w:rPr>
+          <w:rFonts w:ascii="Georgia" w:hAnsi="Georgia"/>
+          <w:sz w:val="28"/>
+          <w:szCs w:val="28"/>
+        </w:rPr>
+        <w:tab/>
+        <w:t>20%</w:t>
+      </w:r>
+    </w:p>
+    <w:p>
+      <w:pPr>
+        <w:pStyle w:val="Nessunaspaziatura"/>
+        <w:ind w:left="360"/>
+        <w:rPr>
+          <w:rFonts w:ascii="Georgia" w:hAnsi="Georgia"/>
+          <w:sz w:val="28"/>
+          <w:szCs w:val="28"/>
+        </w:rPr>
+      </w:pPr>
+      <w:r>
+        <w:rPr>
+          <w:rFonts w:ascii="Georgia" w:hAnsi="Georgia"/>
+          <w:sz w:val="28"/>
+          <w:szCs w:val="28"/>
+        </w:rPr>
+        <w:t>Fortunato Angelo</w:t>
+      </w:r>
+      <w:r>
+        <w:rPr>
+          <w:rFonts w:ascii="Georgia" w:hAnsi="Georgia"/>
+          <w:sz w:val="28"/>
+          <w:szCs w:val="28"/>
+        </w:rPr>
+        <w:tab/>
+      </w:r>
+      <w:r>
+        <w:rPr>
+          <w:rFonts w:ascii="Georgia" w:hAnsi="Georgia"/>
+          <w:sz w:val="28"/>
+          <w:szCs w:val="28"/>
+        </w:rPr>
+        <w:tab/>
+        <w:t>20%</w:t>
+      </w:r>
+    </w:p>
+    <w:p>
+      <w:pPr>
+        <w:pStyle w:val="Nessunaspaziatura"/>
+        <w:ind w:left="360"/>
+        <w:rPr>
+          <w:rFonts w:ascii="Georgia" w:hAnsi="Georgia"/>
+          <w:sz w:val="28"/>
+          <w:szCs w:val="28"/>
+        </w:rPr>
+      </w:pPr>
+      <w:r>
+        <w:rPr>
+          <w:rFonts w:ascii="Georgia" w:hAnsi="Georgia"/>
+          <w:sz w:val="28"/>
+          <w:szCs w:val="28"/>
+        </w:rPr>
+        <w:t>Marino Raffaele</w:t>
+      </w:r>
+      <w:r>
+        <w:rPr>
+          <w:rFonts w:ascii="Georgia" w:hAnsi="Georgia"/>
+          <w:sz w:val="28"/>
+          <w:szCs w:val="28"/>
+        </w:rPr>
+        <w:tab/>
+      </w:r>
+      <w:r>
+        <w:rPr>
+          <w:rFonts w:ascii="Georgia" w:hAnsi="Georgia"/>
+          <w:sz w:val="28"/>
+          <w:szCs w:val="28"/>
+        </w:rPr>
+        <w:tab/>
+        <w:t>20%</w:t>
+      </w:r>
+    </w:p>
+    <w:p>
+      <w:pPr>
+        <w:pStyle w:val="Nessunaspaziatura"/>
+        <w:ind w:left="360"/>
+        <w:rPr>
+          <w:rFonts w:ascii="Georgia" w:hAnsi="Georgia"/>
+          <w:sz w:val="28"/>
+          <w:szCs w:val="28"/>
+        </w:rPr>
+      </w:pPr>
+      <w:r>
+        <w:rPr>
+          <w:rFonts w:ascii="Georgia" w:hAnsi="Georgia"/>
+          <w:sz w:val="28"/>
+          <w:szCs w:val="28"/>
+        </w:rPr>
+        <w:t>Pastore Matteo</w:t>
+      </w:r>
+      <w:r>
+        <w:rPr>
+          <w:rFonts w:ascii="Georgia" w:hAnsi="Georgia"/>
+          <w:sz w:val="28"/>
+          <w:szCs w:val="28"/>
+        </w:rPr>
+        <w:tab/>
+      </w:r>
+      <w:r>
+        <w:rPr>
+          <w:rFonts w:ascii="Georgia" w:hAnsi="Georgia"/>
+          <w:sz w:val="28"/>
+          <w:szCs w:val="28"/>
+        </w:rPr>
+        <w:tab/>
+        <w:t>20%</w:t>
+      </w:r>
+    </w:p>
+    <w:p>
+      <w:pPr>
+        <w:pStyle w:val="Nessunaspaziatura"/>
+        <w:ind w:left="360"/>
+        <w:rPr>
+          <w:rFonts w:ascii="Georgia" w:hAnsi="Georgia"/>
+          <w:sz w:val="28"/>
+          <w:szCs w:val="28"/>
+        </w:rPr>
+      </w:pPr>
+      <w:r>
+        <w:rPr>
+          <w:rFonts w:ascii="Georgia" w:hAnsi="Georgia"/>
+          <w:sz w:val="28"/>
+          <w:szCs w:val="28"/>
+        </w:rPr>
+        <w:t>Santoro Mario</w:t>
+      </w:r>
+      <w:r>
+        <w:rPr>
+          <w:rFonts w:ascii="Georgia" w:hAnsi="Georgia"/>
+          <w:sz w:val="28"/>
+          <w:szCs w:val="28"/>
+        </w:rPr>
+        <w:tab/>
+      </w:r>
+      <w:r>
+        <w:rPr>
+          <w:rFonts w:ascii="Georgia" w:hAnsi="Georgia"/>
+          <w:sz w:val="28"/>
+          <w:szCs w:val="28"/>
+        </w:rPr>
+        <w:tab/>
+        <w:t>20%</w:t>
+      </w:r>
+    </w:p>
+    <w:p>
+      <w:pPr>
+        <w:pStyle w:val="Nessunaspaziatura"/>
+        <w:ind w:left="360"/>
+        <w:rPr>
+          <w:rFonts w:ascii="Georgia" w:hAnsi="Georgia"/>
+          <w:sz w:val="28"/>
+          <w:szCs w:val="28"/>
+        </w:rPr>
+      </w:pPr>
+    </w:p>
+    <w:p>
+      <w:pPr>
+        <w:pStyle w:val="Nessunaspaziatura"/>
+        <w:ind w:left="360"/>
+        <w:rPr>
+          <w:rFonts w:ascii="Georgia" w:hAnsi="Georgia"/>
+          <w:sz w:val="28"/>
+          <w:szCs w:val="28"/>
+        </w:rPr>
+      </w:pPr>
+      <w:r>
+        <w:rPr>
+          <w:rFonts w:ascii="Georgia" w:hAnsi="Georgia"/>
+          <w:noProof/>
+          <w:sz w:val="28"/>
+          <w:szCs w:val="28"/>
+          <w:lang w:eastAsia="it-IT"/>
+        </w:rPr>
+        <w:drawing>
+          <wp:inline distT="0" distB="0" distL="0" distR="0">
+            <wp:extent cx="5486400" cy="3200400"/>
+            <wp:effectExtent l="0" t="0" r="0" b="0"/>
+            <wp:docPr id="8" name="Grafico 8"/>
+            <wp:cNvGraphicFramePr/>
+            <a:graphic xmlns:a="http://schemas.openxmlformats.org/drawingml/2006/main">
+              <a:graphicData uri="http://schemas.openxmlformats.org/drawingml/2006/chart">
+                <c:chart xmlns:c="http://schemas.openxmlformats.org/drawingml/2006/chart" xmlns:r="http://schemas.openxmlformats.org/officeDocument/2006/relationships" r:id="rId16"/>
+              </a:graphicData>
+            </a:graphic>
+          </wp:inline>
+        </w:drawing>
+      </w:r>
     </w:p>
     <w:sectPr>
       <w:type w:val="continuous"/>
@@ -1595,8 +3366,97 @@
 </file>
 
 <file path=word/numbering.xml><?xml version="1.0" encoding="utf-8"?>
-<w:numbering xmlns:wpc="http://schemas.microsoft.com/office/word/2010/wordprocessingCanvas" xmlns:cx="http://schemas.microsoft.com/office/drawing/2014/chartex" xmlns:cx1="http://schemas.microsoft.com/office/drawing/2015/9/8/chartex" xmlns:cx2="http://schemas.microsoft.com/office/drawing/2015/10/21/chartex" xmlns:cx3="http://schemas.microsoft.com/office/drawing/2016/5/9/chartex" xmlns:cx4="http://schemas.microsoft.com/office/drawing/2016/5/10/chartex" xmlns:cx5="http://schemas.microsoft.com/office/drawing/2016/5/11/chartex" xmlns:cx6="http://schemas.microsoft.com/office/drawing/2016/5/12/chartex" xmlns:cx7="http://schemas.microsoft.com/office/drawing/2016/5/13/chartex" xmlns:cx8="http://schemas.microsoft.com/office/drawing/2016/5/14/chartex" xmlns:mc="http://schemas.openxmlformats.org/markup-compatibility/2006" xmlns:aink="http://schemas.microsoft.com/office/drawing/2016/ink" xmlns:am3d="http://schemas.microsoft.com/office/drawing/2017/model3d" xmlns:o="urn:schemas-microsoft-com:office:office" xmlns:r="http://schemas.openxmlformats.org/officeDocument/2006/relationships" xmlns:m="http://schemas.openxmlformats.org/officeDocument/2006/math" xmlns:v="urn:schemas-microsoft-com:vml" xmlns:wp14="http://schemas.microsoft.com/office/word/2010/wordprocessingDrawing" xmlns:wp="http://schemas.openxmlformats.org/drawingml/2006/wordprocessingDrawing" xmlns:w10="urn:schemas-microsoft-com:office:word" xmlns:w="http://schemas.openxmlformats.org/wordprocessingml/2006/main" xmlns:w14="http://schemas.microsoft.com/office/word/2010/wordml" xmlns:w15="http://schemas.microsoft.com/office/word/2012/wordml" xmlns:w16cid="http://schemas.microsoft.com/office/word/2016/wordml/cid" xmlns:w16se="http://schemas.microsoft.com/office/word/2015/wordml/symex" xmlns:wpg="http://schemas.microsoft.com/office/word/2010/wordprocessingGroup" xmlns:wpi="http://schemas.microsoft.com/office/word/2010/wordprocessingInk" xmlns:wne="http://schemas.microsoft.com/office/word/2006/wordml" xmlns:wps="http://schemas.microsoft.com/office/word/2010/wordprocessingShape" mc:Ignorable="w14 w15 w16se w16cid wp14">
-  <w:abstractNum w:abstractNumId="0" w15:restartNumberingAfterBreak="0">
+<w:numbering xmlns:wpc="http://schemas.microsoft.com/office/word/2010/wordprocessingCanvas" xmlns:mc="http://schemas.openxmlformats.org/markup-compatibility/2006" xmlns:o="urn:schemas-microsoft-com:office:office" xmlns:r="http://schemas.openxmlformats.org/officeDocument/2006/relationships" xmlns:m="http://schemas.openxmlformats.org/officeDocument/2006/math" xmlns:v="urn:schemas-microsoft-com:vml" xmlns:wp14="http://schemas.microsoft.com/office/word/2010/wordprocessingDrawing" xmlns:wp="http://schemas.openxmlformats.org/drawingml/2006/wordprocessingDrawing" xmlns:w10="urn:schemas-microsoft-com:office:word" xmlns:w="http://schemas.openxmlformats.org/wordprocessingml/2006/main" xmlns:w14="http://schemas.microsoft.com/office/word/2010/wordml" xmlns:w15="http://schemas.microsoft.com/office/word/2012/wordml" xmlns:wpg="http://schemas.microsoft.com/office/word/2010/wordprocessingGroup" xmlns:wpi="http://schemas.microsoft.com/office/word/2010/wordprocessingInk" xmlns:wne="http://schemas.microsoft.com/office/word/2006/wordml" xmlns:wps="http://schemas.microsoft.com/office/word/2010/wordprocessingShape" mc:Ignorable="w14 w15 wp14">
+  <w:abstractNum w:abstractNumId="0">
+    <w:nsid w:val="06B16B64"/>
+    <w:multiLevelType w:val="multilevel"/>
+    <w:tmpl w:val="33E8998A"/>
+    <w:lvl w:ilvl="0">
+      <w:start w:val="1"/>
+      <w:numFmt w:val="decimal"/>
+      <w:lvlText w:val="%1."/>
+      <w:lvlJc w:val="left"/>
+      <w:pPr>
+        <w:ind w:left="0" w:firstLine="0"/>
+      </w:pPr>
+    </w:lvl>
+    <w:lvl w:ilvl="1">
+      <w:start w:val="1"/>
+      <w:numFmt w:val="decimal"/>
+      <w:lvlText w:val="%2."/>
+      <w:lvlJc w:val="left"/>
+      <w:pPr>
+        <w:ind w:left="0" w:firstLine="0"/>
+      </w:pPr>
+      <w:rPr>
+        <w:lang w:val="en-US"/>
+      </w:rPr>
+    </w:lvl>
+    <w:lvl w:ilvl="2">
+      <w:start w:val="1"/>
+      <w:numFmt w:val="decimal"/>
+      <w:lvlText w:val="%3."/>
+      <w:lvlJc w:val="left"/>
+      <w:pPr>
+        <w:ind w:left="0" w:firstLine="0"/>
+      </w:pPr>
+    </w:lvl>
+    <w:lvl w:ilvl="3">
+      <w:start w:val="1"/>
+      <w:numFmt w:val="decimal"/>
+      <w:lvlText w:val="%4."/>
+      <w:lvlJc w:val="left"/>
+      <w:pPr>
+        <w:ind w:left="0" w:firstLine="0"/>
+      </w:pPr>
+    </w:lvl>
+    <w:lvl w:ilvl="4">
+      <w:start w:val="1"/>
+      <w:numFmt w:val="decimal"/>
+      <w:lvlText w:val="%5."/>
+      <w:lvlJc w:val="left"/>
+      <w:pPr>
+        <w:ind w:left="0" w:firstLine="0"/>
+      </w:pPr>
+    </w:lvl>
+    <w:lvl w:ilvl="5">
+      <w:start w:val="1"/>
+      <w:numFmt w:val="decimal"/>
+      <w:lvlText w:val="%6."/>
+      <w:lvlJc w:val="left"/>
+      <w:pPr>
+        <w:ind w:left="0" w:firstLine="0"/>
+      </w:pPr>
+    </w:lvl>
+    <w:lvl w:ilvl="6">
+      <w:start w:val="1"/>
+      <w:numFmt w:val="decimal"/>
+      <w:lvlText w:val="%7."/>
+      <w:lvlJc w:val="left"/>
+      <w:pPr>
+        <w:ind w:left="0" w:firstLine="0"/>
+      </w:pPr>
+    </w:lvl>
+    <w:lvl w:ilvl="7">
+      <w:start w:val="1"/>
+      <w:numFmt w:val="decimal"/>
+      <w:lvlText w:val="%8."/>
+      <w:lvlJc w:val="left"/>
+      <w:pPr>
+        <w:ind w:left="0" w:firstLine="0"/>
+      </w:pPr>
+    </w:lvl>
+    <w:lvl w:ilvl="8">
+      <w:start w:val="1"/>
+      <w:numFmt w:val="decimal"/>
+      <w:lvlText w:val="%9."/>
+      <w:lvlJc w:val="left"/>
+      <w:pPr>
+        <w:ind w:left="0" w:firstLine="0"/>
+      </w:pPr>
+    </w:lvl>
+  </w:abstractNum>
+  <w:abstractNum w:abstractNumId="1">
     <w:nsid w:val="0AED45EC"/>
     <w:multiLevelType w:val="hybridMultilevel"/>
     <w:tmpl w:val="0698461C"/>
@@ -1682,7 +3542,7 @@
       </w:pPr>
     </w:lvl>
   </w:abstractNum>
-  <w:abstractNum w:abstractNumId="1" w15:restartNumberingAfterBreak="0">
+  <w:abstractNum w:abstractNumId="2">
     <w:nsid w:val="0BA72D9E"/>
     <w:multiLevelType w:val="hybridMultilevel"/>
     <w:tmpl w:val="69CC13AA"/>
@@ -1795,7 +3655,7 @@
       </w:rPr>
     </w:lvl>
   </w:abstractNum>
-  <w:abstractNum w:abstractNumId="2" w15:restartNumberingAfterBreak="0">
+  <w:abstractNum w:abstractNumId="3">
     <w:nsid w:val="2EB17771"/>
     <w:multiLevelType w:val="hybridMultilevel"/>
     <w:tmpl w:val="D5FC9C5A"/>
@@ -1908,7 +3768,185 @@
       </w:rPr>
     </w:lvl>
   </w:abstractNum>
-  <w:abstractNum w:abstractNumId="3" w15:restartNumberingAfterBreak="0">
+  <w:abstractNum w:abstractNumId="4">
+    <w:nsid w:val="38195AE6"/>
+    <w:multiLevelType w:val="multilevel"/>
+    <w:tmpl w:val="33E8998A"/>
+    <w:lvl w:ilvl="0">
+      <w:start w:val="1"/>
+      <w:numFmt w:val="decimal"/>
+      <w:lvlText w:val="%1."/>
+      <w:lvlJc w:val="left"/>
+      <w:pPr>
+        <w:ind w:left="0" w:firstLine="0"/>
+      </w:pPr>
+    </w:lvl>
+    <w:lvl w:ilvl="1">
+      <w:start w:val="1"/>
+      <w:numFmt w:val="decimal"/>
+      <w:lvlText w:val="%2."/>
+      <w:lvlJc w:val="left"/>
+      <w:pPr>
+        <w:ind w:left="0" w:firstLine="0"/>
+      </w:pPr>
+      <w:rPr>
+        <w:lang w:val="en-US"/>
+      </w:rPr>
+    </w:lvl>
+    <w:lvl w:ilvl="2">
+      <w:start w:val="1"/>
+      <w:numFmt w:val="decimal"/>
+      <w:lvlText w:val="%3."/>
+      <w:lvlJc w:val="left"/>
+      <w:pPr>
+        <w:ind w:left="0" w:firstLine="0"/>
+      </w:pPr>
+    </w:lvl>
+    <w:lvl w:ilvl="3">
+      <w:start w:val="1"/>
+      <w:numFmt w:val="decimal"/>
+      <w:lvlText w:val="%4."/>
+      <w:lvlJc w:val="left"/>
+      <w:pPr>
+        <w:ind w:left="0" w:firstLine="0"/>
+      </w:pPr>
+    </w:lvl>
+    <w:lvl w:ilvl="4">
+      <w:start w:val="1"/>
+      <w:numFmt w:val="decimal"/>
+      <w:lvlText w:val="%5."/>
+      <w:lvlJc w:val="left"/>
+      <w:pPr>
+        <w:ind w:left="0" w:firstLine="0"/>
+      </w:pPr>
+    </w:lvl>
+    <w:lvl w:ilvl="5">
+      <w:start w:val="1"/>
+      <w:numFmt w:val="decimal"/>
+      <w:lvlText w:val="%6."/>
+      <w:lvlJc w:val="left"/>
+      <w:pPr>
+        <w:ind w:left="0" w:firstLine="0"/>
+      </w:pPr>
+    </w:lvl>
+    <w:lvl w:ilvl="6">
+      <w:start w:val="1"/>
+      <w:numFmt w:val="decimal"/>
+      <w:lvlText w:val="%7."/>
+      <w:lvlJc w:val="left"/>
+      <w:pPr>
+        <w:ind w:left="0" w:firstLine="0"/>
+      </w:pPr>
+    </w:lvl>
+    <w:lvl w:ilvl="7">
+      <w:start w:val="1"/>
+      <w:numFmt w:val="decimal"/>
+      <w:lvlText w:val="%8."/>
+      <w:lvlJc w:val="left"/>
+      <w:pPr>
+        <w:ind w:left="0" w:firstLine="0"/>
+      </w:pPr>
+    </w:lvl>
+    <w:lvl w:ilvl="8">
+      <w:start w:val="1"/>
+      <w:numFmt w:val="decimal"/>
+      <w:lvlText w:val="%9."/>
+      <w:lvlJc w:val="left"/>
+      <w:pPr>
+        <w:ind w:left="0" w:firstLine="0"/>
+      </w:pPr>
+    </w:lvl>
+  </w:abstractNum>
+  <w:abstractNum w:abstractNumId="5">
+    <w:nsid w:val="77025F4B"/>
+    <w:multiLevelType w:val="multilevel"/>
+    <w:tmpl w:val="33E8998A"/>
+    <w:lvl w:ilvl="0">
+      <w:start w:val="1"/>
+      <w:numFmt w:val="decimal"/>
+      <w:lvlText w:val="%1."/>
+      <w:lvlJc w:val="left"/>
+      <w:pPr>
+        <w:ind w:left="0" w:firstLine="0"/>
+      </w:pPr>
+    </w:lvl>
+    <w:lvl w:ilvl="1">
+      <w:start w:val="1"/>
+      <w:numFmt w:val="decimal"/>
+      <w:lvlText w:val="%2."/>
+      <w:lvlJc w:val="left"/>
+      <w:pPr>
+        <w:ind w:left="0" w:firstLine="0"/>
+      </w:pPr>
+      <w:rPr>
+        <w:lang w:val="en-US"/>
+      </w:rPr>
+    </w:lvl>
+    <w:lvl w:ilvl="2">
+      <w:start w:val="1"/>
+      <w:numFmt w:val="decimal"/>
+      <w:lvlText w:val="%3."/>
+      <w:lvlJc w:val="left"/>
+      <w:pPr>
+        <w:ind w:left="0" w:firstLine="0"/>
+      </w:pPr>
+    </w:lvl>
+    <w:lvl w:ilvl="3">
+      <w:start w:val="1"/>
+      <w:numFmt w:val="decimal"/>
+      <w:lvlText w:val="%4."/>
+      <w:lvlJc w:val="left"/>
+      <w:pPr>
+        <w:ind w:left="0" w:firstLine="0"/>
+      </w:pPr>
+    </w:lvl>
+    <w:lvl w:ilvl="4">
+      <w:start w:val="1"/>
+      <w:numFmt w:val="decimal"/>
+      <w:lvlText w:val="%5."/>
+      <w:lvlJc w:val="left"/>
+      <w:pPr>
+        <w:ind w:left="0" w:firstLine="0"/>
+      </w:pPr>
+    </w:lvl>
+    <w:lvl w:ilvl="5">
+      <w:start w:val="1"/>
+      <w:numFmt w:val="decimal"/>
+      <w:lvlText w:val="%6."/>
+      <w:lvlJc w:val="left"/>
+      <w:pPr>
+        <w:ind w:left="0" w:firstLine="0"/>
+      </w:pPr>
+    </w:lvl>
+    <w:lvl w:ilvl="6">
+      <w:start w:val="1"/>
+      <w:numFmt w:val="decimal"/>
+      <w:lvlText w:val="%7."/>
+      <w:lvlJc w:val="left"/>
+      <w:pPr>
+        <w:ind w:left="0" w:firstLine="0"/>
+      </w:pPr>
+    </w:lvl>
+    <w:lvl w:ilvl="7">
+      <w:start w:val="1"/>
+      <w:numFmt w:val="decimal"/>
+      <w:lvlText w:val="%8."/>
+      <w:lvlJc w:val="left"/>
+      <w:pPr>
+        <w:ind w:left="0" w:firstLine="0"/>
+      </w:pPr>
+    </w:lvl>
+    <w:lvl w:ilvl="8">
+      <w:start w:val="1"/>
+      <w:numFmt w:val="decimal"/>
+      <w:lvlText w:val="%9."/>
+      <w:lvlJc w:val="left"/>
+      <w:pPr>
+        <w:ind w:left="0" w:firstLine="0"/>
+      </w:pPr>
+    </w:lvl>
+  </w:abstractNum>
+  <w:abstractNum w:abstractNumId="6">
     <w:nsid w:val="785351B9"/>
     <w:multiLevelType w:val="hybridMultilevel"/>
     <w:tmpl w:val="D09A25B0"/>
@@ -1997,7 +4035,7 @@
       </w:pPr>
     </w:lvl>
   </w:abstractNum>
-  <w:abstractNum w:abstractNumId="4" w15:restartNumberingAfterBreak="0">
+  <w:abstractNum w:abstractNumId="7">
     <w:nsid w:val="7B402B3C"/>
     <w:multiLevelType w:val="hybridMultilevel"/>
     <w:tmpl w:val="A486491C"/>
@@ -2111,15 +4149,48 @@
     </w:lvl>
   </w:abstractNum>
   <w:num w:numId="1">
+    <w:abstractNumId w:val="6"/>
+  </w:num>
+  <w:num w:numId="2">
+    <w:abstractNumId w:val="7"/>
+  </w:num>
+  <w:num w:numId="3">
+    <w:abstractNumId w:val="2"/>
+  </w:num>
+  <w:num w:numId="4">
+    <w:abstractNumId w:val="1"/>
+    <w:lvlOverride w:ilvl="0">
+      <w:startOverride w:val="1"/>
+    </w:lvlOverride>
+    <w:lvlOverride w:ilvl="1">
+      <w:startOverride w:val="1"/>
+    </w:lvlOverride>
+    <w:lvlOverride w:ilvl="2">
+      <w:startOverride w:val="1"/>
+    </w:lvlOverride>
+    <w:lvlOverride w:ilvl="3">
+      <w:startOverride w:val="1"/>
+    </w:lvlOverride>
+    <w:lvlOverride w:ilvl="4">
+      <w:startOverride w:val="1"/>
+    </w:lvlOverride>
+    <w:lvlOverride w:ilvl="5">
+      <w:startOverride w:val="1"/>
+    </w:lvlOverride>
+    <w:lvlOverride w:ilvl="6">
+      <w:startOverride w:val="1"/>
+    </w:lvlOverride>
+    <w:lvlOverride w:ilvl="7">
+      <w:startOverride w:val="1"/>
+    </w:lvlOverride>
+    <w:lvlOverride w:ilvl="8">
+      <w:startOverride w:val="1"/>
+    </w:lvlOverride>
+  </w:num>
+  <w:num w:numId="5">
     <w:abstractNumId w:val="3"/>
   </w:num>
-  <w:num w:numId="2">
-    <w:abstractNumId w:val="4"/>
-  </w:num>
-  <w:num w:numId="3">
-    <w:abstractNumId w:val="1"/>
-  </w:num>
-  <w:num w:numId="4">
+  <w:num w:numId="6">
     <w:abstractNumId w:val="0"/>
     <w:lvlOverride w:ilvl="0">
       <w:startOverride w:val="1"/>
@@ -2149,14 +4220,71 @@
       <w:startOverride w:val="1"/>
     </w:lvlOverride>
   </w:num>
-  <w:num w:numId="5">
-    <w:abstractNumId w:val="2"/>
+  <w:num w:numId="7">
+    <w:abstractNumId w:val="5"/>
+    <w:lvlOverride w:ilvl="0">
+      <w:startOverride w:val="1"/>
+    </w:lvlOverride>
+    <w:lvlOverride w:ilvl="1">
+      <w:startOverride w:val="1"/>
+    </w:lvlOverride>
+    <w:lvlOverride w:ilvl="2">
+      <w:startOverride w:val="1"/>
+    </w:lvlOverride>
+    <w:lvlOverride w:ilvl="3">
+      <w:startOverride w:val="1"/>
+    </w:lvlOverride>
+    <w:lvlOverride w:ilvl="4">
+      <w:startOverride w:val="1"/>
+    </w:lvlOverride>
+    <w:lvlOverride w:ilvl="5">
+      <w:startOverride w:val="1"/>
+    </w:lvlOverride>
+    <w:lvlOverride w:ilvl="6">
+      <w:startOverride w:val="1"/>
+    </w:lvlOverride>
+    <w:lvlOverride w:ilvl="7">
+      <w:startOverride w:val="1"/>
+    </w:lvlOverride>
+    <w:lvlOverride w:ilvl="8">
+      <w:startOverride w:val="1"/>
+    </w:lvlOverride>
+  </w:num>
+  <w:num w:numId="8">
+    <w:abstractNumId w:val="4"/>
+    <w:lvlOverride w:ilvl="0">
+      <w:startOverride w:val="1"/>
+    </w:lvlOverride>
+    <w:lvlOverride w:ilvl="1">
+      <w:startOverride w:val="1"/>
+    </w:lvlOverride>
+    <w:lvlOverride w:ilvl="2">
+      <w:startOverride w:val="1"/>
+    </w:lvlOverride>
+    <w:lvlOverride w:ilvl="3">
+      <w:startOverride w:val="1"/>
+    </w:lvlOverride>
+    <w:lvlOverride w:ilvl="4">
+      <w:startOverride w:val="1"/>
+    </w:lvlOverride>
+    <w:lvlOverride w:ilvl="5">
+      <w:startOverride w:val="1"/>
+    </w:lvlOverride>
+    <w:lvlOverride w:ilvl="6">
+      <w:startOverride w:val="1"/>
+    </w:lvlOverride>
+    <w:lvlOverride w:ilvl="7">
+      <w:startOverride w:val="1"/>
+    </w:lvlOverride>
+    <w:lvlOverride w:ilvl="8">
+      <w:startOverride w:val="1"/>
+    </w:lvlOverride>
   </w:num>
 </w:numbering>
 </file>
 
 <file path=word/styles.xml><?xml version="1.0" encoding="utf-8"?>
-<w:styles xmlns:mc="http://schemas.openxmlformats.org/markup-compatibility/2006" xmlns:r="http://schemas.openxmlformats.org/officeDocument/2006/relationships" xmlns:w="http://schemas.openxmlformats.org/wordprocessingml/2006/main" xmlns:w14="http://schemas.microsoft.com/office/word/2010/wordml" xmlns:w15="http://schemas.microsoft.com/office/word/2012/wordml" xmlns:w16cid="http://schemas.microsoft.com/office/word/2016/wordml/cid" xmlns:w16se="http://schemas.microsoft.com/office/word/2015/wordml/symex" mc:Ignorable="w14 w15 w16se w16cid">
+<w:styles xmlns:mc="http://schemas.openxmlformats.org/markup-compatibility/2006" xmlns:r="http://schemas.openxmlformats.org/officeDocument/2006/relationships" xmlns:w="http://schemas.openxmlformats.org/wordprocessingml/2006/main" xmlns:w14="http://schemas.microsoft.com/office/word/2010/wordml" xmlns:w15="http://schemas.microsoft.com/office/word/2012/wordml" mc:Ignorable="w14 w15">
   <w:docDefaults>
     <w:rPrDefault>
       <w:rPr>
@@ -2172,7 +4300,7 @@
       </w:pPr>
     </w:pPrDefault>
   </w:docDefaults>
-  <w:latentStyles w:defLockedState="0" w:defUIPriority="99" w:defSemiHidden="0" w:defUnhideWhenUsed="0" w:defQFormat="0" w:count="375">
+  <w:latentStyles w:defLockedState="0" w:defUIPriority="99" w:defSemiHidden="0" w:defUnhideWhenUsed="0" w:defQFormat="0" w:count="371">
     <w:lsdException w:name="Normal" w:uiPriority="0" w:qFormat="1"/>
     <w:lsdException w:name="heading 1" w:uiPriority="0" w:qFormat="1"/>
     <w:lsdException w:name="heading 2" w:semiHidden="1" w:uiPriority="0" w:unhideWhenUsed="1" w:qFormat="1"/>
@@ -2327,7 +4455,7 @@
     <w:lsdException w:name="Table Web 2" w:semiHidden="1" w:unhideWhenUsed="1"/>
     <w:lsdException w:name="Table Web 3" w:semiHidden="1" w:unhideWhenUsed="1"/>
     <w:lsdException w:name="Balloon Text" w:semiHidden="1" w:unhideWhenUsed="1"/>
-    <w:lsdException w:name="Table Grid" w:semiHidden="1" w:uiPriority="39" w:unhideWhenUsed="1"/>
+    <w:lsdException w:name="Table Grid" w:uiPriority="39"/>
     <w:lsdException w:name="Table Theme" w:semiHidden="1" w:unhideWhenUsed="1"/>
     <w:lsdException w:name="Placeholder Text" w:semiHidden="1"/>
     <w:lsdException w:name="No Spacing" w:uiPriority="1" w:qFormat="1"/>
@@ -2544,10 +4672,6 @@
     <w:lsdException w:name="List Table 5 Dark Accent 6" w:uiPriority="50"/>
     <w:lsdException w:name="List Table 6 Colorful Accent 6" w:uiPriority="51"/>
     <w:lsdException w:name="List Table 7 Colorful Accent 6" w:uiPriority="52"/>
-    <w:lsdException w:name="Mention" w:semiHidden="1" w:unhideWhenUsed="1"/>
-    <w:lsdException w:name="Smart Hyperlink" w:semiHidden="1" w:unhideWhenUsed="1"/>
-    <w:lsdException w:name="Hashtag" w:semiHidden="1" w:unhideWhenUsed="1"/>
-    <w:lsdException w:name="Unresolved Mention" w:semiHidden="1" w:unhideWhenUsed="1"/>
   </w:latentStyles>
   <w:style w:type="paragraph" w:default="1" w:styleId="Normale">
     <w:name w:val="Normal"/>
@@ -2648,7 +4772,6 @@
   <w:style w:type="character" w:default="1" w:styleId="Carpredefinitoparagrafo">
     <w:name w:val="Default Paragraph Font"/>
     <w:uiPriority w:val="1"/>
-    <w:semiHidden/>
     <w:unhideWhenUsed/>
   </w:style>
   <w:style w:type="table" w:default="1" w:styleId="Tabellanormale">
@@ -2847,6 +4970,7 @@
       <w:spacing w:after="0" w:line="240" w:lineRule="auto"/>
     </w:pPr>
     <w:tblPr>
+      <w:tblInd w:w="0" w:type="dxa"/>
       <w:tblBorders>
         <w:top w:val="single" w:sz="4" w:space="0" w:color="auto"/>
         <w:left w:val="single" w:sz="4" w:space="0" w:color="auto"/>
@@ -2855,6 +4979,12 @@
         <w:insideH w:val="single" w:sz="4" w:space="0" w:color="auto"/>
         <w:insideV w:val="single" w:sz="4" w:space="0" w:color="auto"/>
       </w:tblBorders>
+      <w:tblCellMar>
+        <w:top w:w="0" w:type="dxa"/>
+        <w:left w:w="108" w:type="dxa"/>
+        <w:bottom w:w="0" w:type="dxa"/>
+        <w:right w:w="108" w:type="dxa"/>
+      </w:tblCellMar>
     </w:tblPr>
   </w:style>
   <w:style w:type="paragraph" w:styleId="Testofumetto">
@@ -2898,7 +5028,7 @@
       <w:u w:val="single"/>
     </w:rPr>
   </w:style>
-  <w:style w:type="character" w:styleId="Menzionenonrisolta">
+  <w:style w:type="character" w:customStyle="1" w:styleId="UnresolvedMention">
     <w:name w:val="Unresolved Mention"/>
     <w:basedOn w:val="Carpredefinitoparagrafo"/>
     <w:uiPriority w:val="99"/>
@@ -2911,6 +5041,1031 @@
     </w:rPr>
   </w:style>
 </w:styles>
+</file>
+
+<file path=word/charts/chart1.xml><?xml version="1.0" encoding="utf-8"?>
+<c:chartSpace xmlns:c="http://schemas.openxmlformats.org/drawingml/2006/chart" xmlns:a="http://schemas.openxmlformats.org/drawingml/2006/main" xmlns:r="http://schemas.openxmlformats.org/officeDocument/2006/relationships">
+  <c:date1904 val="0"/>
+  <c:lang val="it-IT"/>
+  <c:roundedCorners val="0"/>
+  <mc:AlternateContent xmlns:mc="http://schemas.openxmlformats.org/markup-compatibility/2006">
+    <mc:Choice xmlns:c14="http://schemas.microsoft.com/office/drawing/2007/8/2/chart" Requires="c14">
+      <c14:style val="102"/>
+    </mc:Choice>
+    <mc:Fallback>
+      <c:style val="2"/>
+    </mc:Fallback>
+  </mc:AlternateContent>
+  <c:chart>
+    <c:title>
+      <c:overlay val="0"/>
+      <c:spPr>
+        <a:noFill/>
+        <a:ln>
+          <a:noFill/>
+        </a:ln>
+        <a:effectLst/>
+      </c:spPr>
+      <c:txPr>
+        <a:bodyPr rot="0" spcFirstLastPara="1" vertOverflow="ellipsis" vert="horz" wrap="square" anchor="ctr" anchorCtr="1"/>
+        <a:lstStyle/>
+        <a:p>
+          <a:pPr>
+            <a:defRPr sz="1800" b="1" i="0" u="none" strike="noStrike" kern="1200" baseline="0">
+              <a:solidFill>
+                <a:schemeClr val="dk1">
+                  <a:lumMod val="75000"/>
+                  <a:lumOff val="25000"/>
+                </a:schemeClr>
+              </a:solidFill>
+              <a:latin typeface="+mn-lt"/>
+              <a:ea typeface="+mn-ea"/>
+              <a:cs typeface="+mn-cs"/>
+            </a:defRPr>
+          </a:pPr>
+          <a:endParaRPr lang="it-IT"/>
+        </a:p>
+      </c:txPr>
+    </c:title>
+    <c:autoTitleDeleted val="0"/>
+    <c:plotArea>
+      <c:layout/>
+      <c:pieChart>
+        <c:varyColors val="1"/>
+        <c:ser>
+          <c:idx val="0"/>
+          <c:order val="0"/>
+          <c:tx>
+            <c:strRef>
+              <c:f>Foglio1!$B$1</c:f>
+              <c:strCache>
+                <c:ptCount val="1"/>
+                <c:pt idx="0">
+                  <c:v>Partecipazione al progetto</c:v>
+                </c:pt>
+              </c:strCache>
+            </c:strRef>
+          </c:tx>
+          <c:dPt>
+            <c:idx val="0"/>
+            <c:bubble3D val="0"/>
+            <c:spPr>
+              <a:solidFill>
+                <a:schemeClr val="accent1"/>
+              </a:solidFill>
+              <a:ln>
+                <a:noFill/>
+              </a:ln>
+              <a:effectLst>
+                <a:outerShdw blurRad="254000" sx="102000" sy="102000" algn="ctr" rotWithShape="0">
+                  <a:prstClr val="black">
+                    <a:alpha val="20000"/>
+                  </a:prstClr>
+                </a:outerShdw>
+              </a:effectLst>
+            </c:spPr>
+          </c:dPt>
+          <c:dPt>
+            <c:idx val="1"/>
+            <c:bubble3D val="0"/>
+            <c:spPr>
+              <a:solidFill>
+                <a:schemeClr val="accent2"/>
+              </a:solidFill>
+              <a:ln>
+                <a:noFill/>
+              </a:ln>
+              <a:effectLst>
+                <a:outerShdw blurRad="254000" sx="102000" sy="102000" algn="ctr" rotWithShape="0">
+                  <a:prstClr val="black">
+                    <a:alpha val="20000"/>
+                  </a:prstClr>
+                </a:outerShdw>
+              </a:effectLst>
+            </c:spPr>
+          </c:dPt>
+          <c:dPt>
+            <c:idx val="2"/>
+            <c:bubble3D val="0"/>
+            <c:spPr>
+              <a:solidFill>
+                <a:schemeClr val="accent3"/>
+              </a:solidFill>
+              <a:ln>
+                <a:noFill/>
+              </a:ln>
+              <a:effectLst>
+                <a:outerShdw blurRad="254000" sx="102000" sy="102000" algn="ctr" rotWithShape="0">
+                  <a:prstClr val="black">
+                    <a:alpha val="20000"/>
+                  </a:prstClr>
+                </a:outerShdw>
+              </a:effectLst>
+            </c:spPr>
+          </c:dPt>
+          <c:dPt>
+            <c:idx val="3"/>
+            <c:bubble3D val="0"/>
+            <c:spPr>
+              <a:solidFill>
+                <a:schemeClr val="accent4"/>
+              </a:solidFill>
+              <a:ln>
+                <a:noFill/>
+              </a:ln>
+              <a:effectLst>
+                <a:outerShdw blurRad="254000" sx="102000" sy="102000" algn="ctr" rotWithShape="0">
+                  <a:prstClr val="black">
+                    <a:alpha val="20000"/>
+                  </a:prstClr>
+                </a:outerShdw>
+              </a:effectLst>
+            </c:spPr>
+          </c:dPt>
+          <c:dPt>
+            <c:idx val="4"/>
+            <c:bubble3D val="0"/>
+            <c:spPr>
+              <a:solidFill>
+                <a:schemeClr val="accent5"/>
+              </a:solidFill>
+              <a:ln>
+                <a:noFill/>
+              </a:ln>
+              <a:effectLst>
+                <a:outerShdw blurRad="254000" sx="102000" sy="102000" algn="ctr" rotWithShape="0">
+                  <a:prstClr val="black">
+                    <a:alpha val="20000"/>
+                  </a:prstClr>
+                </a:outerShdw>
+              </a:effectLst>
+            </c:spPr>
+          </c:dPt>
+          <c:dLbls>
+            <c:spPr>
+              <a:pattFill prst="pct75">
+                <a:fgClr>
+                  <a:sysClr val="windowText" lastClr="000000">
+                    <a:lumMod val="75000"/>
+                    <a:lumOff val="25000"/>
+                  </a:sysClr>
+                </a:fgClr>
+                <a:bgClr>
+                  <a:sysClr val="windowText" lastClr="000000">
+                    <a:lumMod val="65000"/>
+                    <a:lumOff val="35000"/>
+                  </a:sysClr>
+                </a:bgClr>
+              </a:pattFill>
+              <a:ln>
+                <a:noFill/>
+              </a:ln>
+              <a:effectLst>
+                <a:outerShdw blurRad="50800" dist="38100" dir="2700000" algn="tl" rotWithShape="0">
+                  <a:prstClr val="black">
+                    <a:alpha val="40000"/>
+                  </a:prstClr>
+                </a:outerShdw>
+              </a:effectLst>
+            </c:spPr>
+            <c:txPr>
+              <a:bodyPr rot="0" spcFirstLastPara="1" vertOverflow="ellipsis" vert="horz" wrap="square" lIns="38100" tIns="19050" rIns="38100" bIns="19050" anchor="ctr" anchorCtr="1">
+                <a:spAutoFit/>
+              </a:bodyPr>
+              <a:lstStyle/>
+              <a:p>
+                <a:pPr>
+                  <a:defRPr sz="1000" b="1" i="0" u="none" strike="noStrike" kern="1200" baseline="0">
+                    <a:solidFill>
+                      <a:schemeClr val="lt1"/>
+                    </a:solidFill>
+                    <a:latin typeface="+mn-lt"/>
+                    <a:ea typeface="+mn-ea"/>
+                    <a:cs typeface="+mn-cs"/>
+                  </a:defRPr>
+                </a:pPr>
+                <a:endParaRPr lang="it-IT"/>
+              </a:p>
+            </c:txPr>
+            <c:dLblPos val="ctr"/>
+            <c:showLegendKey val="0"/>
+            <c:showVal val="0"/>
+            <c:showCatName val="0"/>
+            <c:showSerName val="0"/>
+            <c:showPercent val="1"/>
+            <c:showBubbleSize val="0"/>
+            <c:showLeaderLines val="1"/>
+            <c:leaderLines>
+              <c:spPr>
+                <a:ln w="9525">
+                  <a:solidFill>
+                    <a:schemeClr val="dk1">
+                      <a:lumMod val="50000"/>
+                      <a:lumOff val="50000"/>
+                    </a:schemeClr>
+                  </a:solidFill>
+                </a:ln>
+                <a:effectLst/>
+              </c:spPr>
+            </c:leaderLines>
+            <c:extLst>
+              <c:ext xmlns:c15="http://schemas.microsoft.com/office/drawing/2012/chart" uri="{CE6537A1-D6FC-4f65-9D91-7224C49458BB}"/>
+            </c:extLst>
+          </c:dLbls>
+          <c:cat>
+            <c:strRef>
+              <c:f>Foglio1!$A$2:$A$6</c:f>
+              <c:strCache>
+                <c:ptCount val="5"/>
+                <c:pt idx="0">
+                  <c:v>Corso Silvio</c:v>
+                </c:pt>
+                <c:pt idx="1">
+                  <c:v>Fortunato Angelo</c:v>
+                </c:pt>
+                <c:pt idx="2">
+                  <c:v>Marino Raffaele</c:v>
+                </c:pt>
+                <c:pt idx="3">
+                  <c:v>Pastore Matteo</c:v>
+                </c:pt>
+                <c:pt idx="4">
+                  <c:v>Santoro Mario</c:v>
+                </c:pt>
+              </c:strCache>
+            </c:strRef>
+          </c:cat>
+          <c:val>
+            <c:numRef>
+              <c:f>Foglio1!$B$2:$B$6</c:f>
+              <c:numCache>
+                <c:formatCode>General</c:formatCode>
+                <c:ptCount val="5"/>
+                <c:pt idx="0">
+                  <c:v>2</c:v>
+                </c:pt>
+                <c:pt idx="1">
+                  <c:v>2</c:v>
+                </c:pt>
+                <c:pt idx="2">
+                  <c:v>2</c:v>
+                </c:pt>
+                <c:pt idx="3">
+                  <c:v>2</c:v>
+                </c:pt>
+                <c:pt idx="4">
+                  <c:v>2</c:v>
+                </c:pt>
+              </c:numCache>
+            </c:numRef>
+          </c:val>
+        </c:ser>
+        <c:dLbls>
+          <c:dLblPos val="ctr"/>
+          <c:showLegendKey val="0"/>
+          <c:showVal val="0"/>
+          <c:showCatName val="0"/>
+          <c:showSerName val="0"/>
+          <c:showPercent val="1"/>
+          <c:showBubbleSize val="0"/>
+          <c:showLeaderLines val="1"/>
+        </c:dLbls>
+        <c:firstSliceAng val="0"/>
+      </c:pieChart>
+      <c:spPr>
+        <a:noFill/>
+        <a:ln>
+          <a:noFill/>
+        </a:ln>
+        <a:effectLst/>
+      </c:spPr>
+    </c:plotArea>
+    <c:legend>
+      <c:legendPos val="r"/>
+      <c:overlay val="0"/>
+      <c:spPr>
+        <a:solidFill>
+          <a:schemeClr val="lt1">
+            <a:lumMod val="95000"/>
+            <a:alpha val="39000"/>
+          </a:schemeClr>
+        </a:solidFill>
+        <a:ln>
+          <a:noFill/>
+        </a:ln>
+        <a:effectLst/>
+      </c:spPr>
+      <c:txPr>
+        <a:bodyPr rot="0" spcFirstLastPara="1" vertOverflow="ellipsis" vert="horz" wrap="square" anchor="ctr" anchorCtr="1"/>
+        <a:lstStyle/>
+        <a:p>
+          <a:pPr>
+            <a:defRPr sz="900" b="0" i="0" u="none" strike="noStrike" kern="1200" baseline="0">
+              <a:solidFill>
+                <a:schemeClr val="dk1">
+                  <a:lumMod val="75000"/>
+                  <a:lumOff val="25000"/>
+                </a:schemeClr>
+              </a:solidFill>
+              <a:latin typeface="+mn-lt"/>
+              <a:ea typeface="+mn-ea"/>
+              <a:cs typeface="+mn-cs"/>
+            </a:defRPr>
+          </a:pPr>
+          <a:endParaRPr lang="it-IT"/>
+        </a:p>
+      </c:txPr>
+    </c:legend>
+    <c:plotVisOnly val="1"/>
+    <c:dispBlanksAs val="gap"/>
+    <c:showDLblsOverMax val="0"/>
+  </c:chart>
+  <c:spPr>
+    <a:gradFill flip="none" rotWithShape="1">
+      <a:gsLst>
+        <a:gs pos="0">
+          <a:schemeClr val="lt1"/>
+        </a:gs>
+        <a:gs pos="39000">
+          <a:schemeClr val="lt1"/>
+        </a:gs>
+        <a:gs pos="100000">
+          <a:schemeClr val="lt1">
+            <a:lumMod val="75000"/>
+          </a:schemeClr>
+        </a:gs>
+      </a:gsLst>
+      <a:path path="circle">
+        <a:fillToRect l="50000" t="-80000" r="50000" b="180000"/>
+      </a:path>
+      <a:tileRect/>
+    </a:gradFill>
+    <a:ln w="9525" cap="flat" cmpd="sng" algn="ctr">
+      <a:solidFill>
+        <a:schemeClr val="dk1">
+          <a:lumMod val="25000"/>
+          <a:lumOff val="75000"/>
+        </a:schemeClr>
+      </a:solidFill>
+      <a:round/>
+    </a:ln>
+    <a:effectLst/>
+  </c:spPr>
+  <c:txPr>
+    <a:bodyPr/>
+    <a:lstStyle/>
+    <a:p>
+      <a:pPr>
+        <a:defRPr/>
+      </a:pPr>
+      <a:endParaRPr lang="it-IT"/>
+    </a:p>
+  </c:txPr>
+  <c:externalData r:id="rId3">
+    <c:autoUpdate val="0"/>
+  </c:externalData>
+</c:chartSpace>
+</file>
+
+<file path=word/charts/colors1.xml><?xml version="1.0" encoding="utf-8"?>
+<cs:colorStyle xmlns:cs="http://schemas.microsoft.com/office/drawing/2012/chartStyle" xmlns:a="http://schemas.openxmlformats.org/drawingml/2006/main" meth="cycle" id="10">
+  <a:schemeClr val="accent1"/>
+  <a:schemeClr val="accent2"/>
+  <a:schemeClr val="accent3"/>
+  <a:schemeClr val="accent4"/>
+  <a:schemeClr val="accent5"/>
+  <a:schemeClr val="accent6"/>
+  <cs:variation/>
+  <cs:variation>
+    <a:lumMod val="60000"/>
+  </cs:variation>
+  <cs:variation>
+    <a:lumMod val="80000"/>
+    <a:lumOff val="20000"/>
+  </cs:variation>
+  <cs:variation>
+    <a:lumMod val="80000"/>
+  </cs:variation>
+  <cs:variation>
+    <a:lumMod val="60000"/>
+    <a:lumOff val="40000"/>
+  </cs:variation>
+  <cs:variation>
+    <a:lumMod val="50000"/>
+  </cs:variation>
+  <cs:variation>
+    <a:lumMod val="70000"/>
+    <a:lumOff val="30000"/>
+  </cs:variation>
+  <cs:variation>
+    <a:lumMod val="70000"/>
+  </cs:variation>
+  <cs:variation>
+    <a:lumMod val="50000"/>
+    <a:lumOff val="50000"/>
+  </cs:variation>
+</cs:colorStyle>
+</file>
+
+<file path=word/charts/style1.xml><?xml version="1.0" encoding="utf-8"?>
+<cs:chartStyle xmlns:cs="http://schemas.microsoft.com/office/drawing/2012/chartStyle" xmlns:a="http://schemas.openxmlformats.org/drawingml/2006/main" id="253">
+  <cs:axisTitle>
+    <cs:lnRef idx="0"/>
+    <cs:fillRef idx="0"/>
+    <cs:effectRef idx="0"/>
+    <cs:fontRef idx="minor">
+      <a:schemeClr val="dk1">
+        <a:lumMod val="75000"/>
+        <a:lumOff val="25000"/>
+      </a:schemeClr>
+    </cs:fontRef>
+    <cs:defRPr sz="900" b="1" kern="1200"/>
+  </cs:axisTitle>
+  <cs:categoryAxis>
+    <cs:lnRef idx="0"/>
+    <cs:fillRef idx="0"/>
+    <cs:effectRef idx="0"/>
+    <cs:fontRef idx="minor">
+      <a:schemeClr val="dk1">
+        <a:lumMod val="75000"/>
+        <a:lumOff val="25000"/>
+      </a:schemeClr>
+    </cs:fontRef>
+    <cs:spPr>
+      <a:ln w="19050" cap="flat" cmpd="sng" algn="ctr">
+        <a:solidFill>
+          <a:schemeClr val="dk1">
+            <a:lumMod val="75000"/>
+            <a:lumOff val="25000"/>
+          </a:schemeClr>
+        </a:solidFill>
+        <a:round/>
+      </a:ln>
+    </cs:spPr>
+    <cs:defRPr sz="900" kern="1200" cap="all" baseline="0"/>
+  </cs:categoryAxis>
+  <cs:chartArea>
+    <cs:lnRef idx="0"/>
+    <cs:fillRef idx="0"/>
+    <cs:effectRef idx="0"/>
+    <cs:fontRef idx="minor">
+      <a:schemeClr val="dk1"/>
+    </cs:fontRef>
+    <cs:spPr>
+      <a:gradFill flip="none" rotWithShape="1">
+        <a:gsLst>
+          <a:gs pos="0">
+            <a:schemeClr val="lt1"/>
+          </a:gs>
+          <a:gs pos="39000">
+            <a:schemeClr val="lt1"/>
+          </a:gs>
+          <a:gs pos="100000">
+            <a:schemeClr val="lt1">
+              <a:lumMod val="75000"/>
+            </a:schemeClr>
+          </a:gs>
+        </a:gsLst>
+        <a:path path="circle">
+          <a:fillToRect l="50000" t="-80000" r="50000" b="180000"/>
+        </a:path>
+        <a:tileRect/>
+      </a:gradFill>
+      <a:ln w="9525" cap="flat" cmpd="sng" algn="ctr">
+        <a:solidFill>
+          <a:schemeClr val="dk1">
+            <a:lumMod val="25000"/>
+            <a:lumOff val="75000"/>
+          </a:schemeClr>
+        </a:solidFill>
+        <a:round/>
+      </a:ln>
+    </cs:spPr>
+    <cs:defRPr sz="900" kern="1200"/>
+  </cs:chartArea>
+  <cs:dataLabel>
+    <cs:lnRef idx="0"/>
+    <cs:fillRef idx="0"/>
+    <cs:effectRef idx="0"/>
+    <cs:fontRef idx="minor">
+      <a:schemeClr val="lt1"/>
+    </cs:fontRef>
+    <cs:spPr>
+      <a:pattFill prst="pct75">
+        <a:fgClr>
+          <a:schemeClr val="dk1">
+            <a:lumMod val="75000"/>
+            <a:lumOff val="25000"/>
+          </a:schemeClr>
+        </a:fgClr>
+        <a:bgClr>
+          <a:schemeClr val="dk1">
+            <a:lumMod val="65000"/>
+            <a:lumOff val="35000"/>
+          </a:schemeClr>
+        </a:bgClr>
+      </a:pattFill>
+      <a:effectLst>
+        <a:outerShdw blurRad="50800" dist="38100" dir="2700000" algn="tl" rotWithShape="0">
+          <a:prstClr val="black">
+            <a:alpha val="40000"/>
+          </a:prstClr>
+        </a:outerShdw>
+      </a:effectLst>
+    </cs:spPr>
+    <cs:defRPr sz="1000" b="1" i="0" u="none" strike="noStrike" kern="1200" baseline="0"/>
+  </cs:dataLabel>
+  <cs:dataLabelCallout>
+    <cs:lnRef idx="0"/>
+    <cs:fillRef idx="0"/>
+    <cs:effectRef idx="0"/>
+    <cs:fontRef idx="minor">
+      <a:schemeClr val="lt1"/>
+    </cs:fontRef>
+    <cs:spPr>
+      <a:pattFill prst="pct75">
+        <a:fgClr>
+          <a:schemeClr val="dk1">
+            <a:lumMod val="75000"/>
+            <a:lumOff val="25000"/>
+          </a:schemeClr>
+        </a:fgClr>
+        <a:bgClr>
+          <a:schemeClr val="dk1">
+            <a:lumMod val="65000"/>
+            <a:lumOff val="35000"/>
+          </a:schemeClr>
+        </a:bgClr>
+      </a:pattFill>
+      <a:effectLst>
+        <a:outerShdw blurRad="50800" dist="38100" dir="2700000" algn="tl" rotWithShape="0">
+          <a:prstClr val="black">
+            <a:alpha val="40000"/>
+          </a:prstClr>
+        </a:outerShdw>
+      </a:effectLst>
+    </cs:spPr>
+    <cs:defRPr sz="1000" b="1" i="0" u="none" strike="noStrike" kern="1200" baseline="0"/>
+    <cs:bodyPr rot="0" spcFirstLastPara="1" vertOverflow="clip" horzOverflow="clip" vert="horz" wrap="square" lIns="36576" tIns="18288" rIns="36576" bIns="18288" anchor="ctr" anchorCtr="1">
+      <a:spAutoFit/>
+    </cs:bodyPr>
+  </cs:dataLabelCallout>
+  <cs:dataPoint>
+    <cs:lnRef idx="0"/>
+    <cs:fillRef idx="0">
+      <cs:styleClr val="auto"/>
+    </cs:fillRef>
+    <cs:effectRef idx="0"/>
+    <cs:fontRef idx="minor">
+      <a:schemeClr val="dk1"/>
+    </cs:fontRef>
+    <cs:spPr>
+      <a:solidFill>
+        <a:schemeClr val="phClr"/>
+      </a:solidFill>
+      <a:effectLst>
+        <a:outerShdw blurRad="254000" sx="102000" sy="102000" algn="ctr" rotWithShape="0">
+          <a:prstClr val="black">
+            <a:alpha val="20000"/>
+          </a:prstClr>
+        </a:outerShdw>
+      </a:effectLst>
+    </cs:spPr>
+  </cs:dataPoint>
+  <cs:dataPoint3D>
+    <cs:lnRef idx="0"/>
+    <cs:fillRef idx="0">
+      <cs:styleClr val="auto"/>
+    </cs:fillRef>
+    <cs:effectRef idx="0"/>
+    <cs:fontRef idx="minor">
+      <a:schemeClr val="dk1"/>
+    </cs:fontRef>
+    <cs:spPr>
+      <a:solidFill>
+        <a:schemeClr val="phClr"/>
+      </a:solidFill>
+      <a:effectLst>
+        <a:outerShdw blurRad="254000" sx="102000" sy="102000" algn="ctr" rotWithShape="0">
+          <a:prstClr val="black">
+            <a:alpha val="20000"/>
+          </a:prstClr>
+        </a:outerShdw>
+      </a:effectLst>
+    </cs:spPr>
+  </cs:dataPoint3D>
+  <cs:dataPointLine>
+    <cs:lnRef idx="0">
+      <cs:styleClr val="auto"/>
+    </cs:lnRef>
+    <cs:fillRef idx="0"/>
+    <cs:effectRef idx="0"/>
+    <cs:fontRef idx="minor">
+      <a:schemeClr val="dk1"/>
+    </cs:fontRef>
+    <cs:spPr>
+      <a:ln w="31750" cap="rnd">
+        <a:solidFill>
+          <a:schemeClr val="phClr">
+            <a:alpha val="85000"/>
+          </a:schemeClr>
+        </a:solidFill>
+        <a:round/>
+      </a:ln>
+    </cs:spPr>
+  </cs:dataPointLine>
+  <cs:dataPointMarker>
+    <cs:lnRef idx="0"/>
+    <cs:fillRef idx="0">
+      <cs:styleClr val="auto"/>
+    </cs:fillRef>
+    <cs:effectRef idx="0"/>
+    <cs:fontRef idx="minor">
+      <a:schemeClr val="dk1"/>
+    </cs:fontRef>
+    <cs:spPr>
+      <a:solidFill>
+        <a:schemeClr val="phClr">
+          <a:alpha val="85000"/>
+        </a:schemeClr>
+      </a:solidFill>
+    </cs:spPr>
+  </cs:dataPointMarker>
+  <cs:dataPointMarkerLayout symbol="circle" size="6"/>
+  <cs:dataPointWireframe>
+    <cs:lnRef idx="0">
+      <cs:styleClr val="auto"/>
+    </cs:lnRef>
+    <cs:fillRef idx="0"/>
+    <cs:effectRef idx="0"/>
+    <cs:fontRef idx="minor">
+      <a:schemeClr val="dk1"/>
+    </cs:fontRef>
+    <cs:spPr>
+      <a:ln w="9525" cap="rnd">
+        <a:solidFill>
+          <a:schemeClr val="phClr"/>
+        </a:solidFill>
+        <a:round/>
+      </a:ln>
+    </cs:spPr>
+  </cs:dataPointWireframe>
+  <cs:dataTable>
+    <cs:lnRef idx="0"/>
+    <cs:fillRef idx="0"/>
+    <cs:effectRef idx="0"/>
+    <cs:fontRef idx="minor">
+      <a:schemeClr val="dk1">
+        <a:lumMod val="75000"/>
+        <a:lumOff val="25000"/>
+      </a:schemeClr>
+    </cs:fontRef>
+    <cs:spPr>
+      <a:ln w="9525">
+        <a:solidFill>
+          <a:schemeClr val="dk1">
+            <a:lumMod val="35000"/>
+            <a:lumOff val="65000"/>
+          </a:schemeClr>
+        </a:solidFill>
+      </a:ln>
+    </cs:spPr>
+    <cs:defRPr sz="900" kern="1200"/>
+  </cs:dataTable>
+  <cs:downBar>
+    <cs:lnRef idx="0"/>
+    <cs:fillRef idx="0"/>
+    <cs:effectRef idx="0"/>
+    <cs:fontRef idx="minor">
+      <a:schemeClr val="dk1"/>
+    </cs:fontRef>
+    <cs:spPr>
+      <a:solidFill>
+        <a:schemeClr val="dk1">
+          <a:lumMod val="50000"/>
+          <a:lumOff val="50000"/>
+        </a:schemeClr>
+      </a:solidFill>
+      <a:ln w="9525">
+        <a:solidFill>
+          <a:schemeClr val="dk1">
+            <a:lumMod val="65000"/>
+            <a:lumOff val="35000"/>
+          </a:schemeClr>
+        </a:solidFill>
+      </a:ln>
+    </cs:spPr>
+  </cs:downBar>
+  <cs:dropLine>
+    <cs:lnRef idx="0"/>
+    <cs:fillRef idx="0"/>
+    <cs:effectRef idx="0"/>
+    <cs:fontRef idx="minor">
+      <a:schemeClr val="dk1"/>
+    </cs:fontRef>
+    <cs:spPr>
+      <a:ln w="9525">
+        <a:solidFill>
+          <a:schemeClr val="dk1">
+            <a:lumMod val="35000"/>
+            <a:lumOff val="65000"/>
+          </a:schemeClr>
+        </a:solidFill>
+        <a:prstDash val="dash"/>
+      </a:ln>
+    </cs:spPr>
+  </cs:dropLine>
+  <cs:errorBar>
+    <cs:lnRef idx="0"/>
+    <cs:fillRef idx="0"/>
+    <cs:effectRef idx="0"/>
+    <cs:fontRef idx="minor">
+      <a:schemeClr val="dk1"/>
+    </cs:fontRef>
+    <cs:spPr>
+      <a:ln w="9525">
+        <a:solidFill>
+          <a:schemeClr val="dk1">
+            <a:lumMod val="65000"/>
+            <a:lumOff val="35000"/>
+          </a:schemeClr>
+        </a:solidFill>
+        <a:round/>
+      </a:ln>
+    </cs:spPr>
+  </cs:errorBar>
+  <cs:floor>
+    <cs:lnRef idx="0"/>
+    <cs:fillRef idx="0"/>
+    <cs:effectRef idx="0"/>
+    <cs:fontRef idx="minor">
+      <a:schemeClr val="dk1"/>
+    </cs:fontRef>
+  </cs:floor>
+  <cs:gridlineMajor>
+    <cs:lnRef idx="0"/>
+    <cs:fillRef idx="0"/>
+    <cs:effectRef idx="0"/>
+    <cs:fontRef idx="minor">
+      <a:schemeClr val="dk1"/>
+    </cs:fontRef>
+    <cs:spPr>
+      <a:ln w="9525" cap="flat" cmpd="sng" algn="ctr">
+        <a:gradFill>
+          <a:gsLst>
+            <a:gs pos="100000">
+              <a:schemeClr val="dk1">
+                <a:lumMod val="95000"/>
+                <a:lumOff val="5000"/>
+                <a:alpha val="42000"/>
+              </a:schemeClr>
+            </a:gs>
+            <a:gs pos="0">
+              <a:schemeClr val="lt1">
+                <a:lumMod val="75000"/>
+                <a:alpha val="36000"/>
+              </a:schemeClr>
+            </a:gs>
+          </a:gsLst>
+          <a:lin ang="5400000" scaled="0"/>
+        </a:gradFill>
+        <a:round/>
+      </a:ln>
+    </cs:spPr>
+  </cs:gridlineMajor>
+  <cs:gridlineMinor>
+    <cs:lnRef idx="0"/>
+    <cs:fillRef idx="0"/>
+    <cs:effectRef idx="0"/>
+    <cs:fontRef idx="minor">
+      <a:schemeClr val="dk1"/>
+    </cs:fontRef>
+    <cs:spPr>
+      <a:ln>
+        <a:gradFill>
+          <a:gsLst>
+            <a:gs pos="100000">
+              <a:schemeClr val="dk1">
+                <a:lumMod val="95000"/>
+                <a:lumOff val="5000"/>
+                <a:alpha val="42000"/>
+              </a:schemeClr>
+            </a:gs>
+            <a:gs pos="0">
+              <a:schemeClr val="lt1">
+                <a:lumMod val="75000"/>
+                <a:alpha val="36000"/>
+              </a:schemeClr>
+            </a:gs>
+          </a:gsLst>
+          <a:lin ang="5400000" scaled="0"/>
+        </a:gradFill>
+      </a:ln>
+    </cs:spPr>
+  </cs:gridlineMinor>
+  <cs:hiLoLine>
+    <cs:lnRef idx="0"/>
+    <cs:fillRef idx="0"/>
+    <cs:effectRef idx="0"/>
+    <cs:fontRef idx="minor">
+      <a:schemeClr val="dk1"/>
+    </cs:fontRef>
+    <cs:spPr>
+      <a:ln w="9525">
+        <a:solidFill>
+          <a:schemeClr val="dk1">
+            <a:lumMod val="35000"/>
+            <a:lumOff val="65000"/>
+          </a:schemeClr>
+        </a:solidFill>
+        <a:prstDash val="dash"/>
+      </a:ln>
+    </cs:spPr>
+  </cs:hiLoLine>
+  <cs:leaderLine>
+    <cs:lnRef idx="0"/>
+    <cs:fillRef idx="0"/>
+    <cs:effectRef idx="0"/>
+    <cs:fontRef idx="minor">
+      <a:schemeClr val="dk1"/>
+    </cs:fontRef>
+    <cs:spPr>
+      <a:ln w="9525">
+        <a:solidFill>
+          <a:schemeClr val="dk1">
+            <a:lumMod val="50000"/>
+            <a:lumOff val="50000"/>
+          </a:schemeClr>
+        </a:solidFill>
+      </a:ln>
+    </cs:spPr>
+  </cs:leaderLine>
+  <cs:legend>
+    <cs:lnRef idx="0"/>
+    <cs:fillRef idx="0"/>
+    <cs:effectRef idx="0"/>
+    <cs:fontRef idx="minor">
+      <a:schemeClr val="dk1">
+        <a:lumMod val="75000"/>
+        <a:lumOff val="25000"/>
+      </a:schemeClr>
+    </cs:fontRef>
+    <cs:spPr>
+      <a:solidFill>
+        <a:schemeClr val="lt1">
+          <a:lumMod val="95000"/>
+          <a:alpha val="39000"/>
+        </a:schemeClr>
+      </a:solidFill>
+    </cs:spPr>
+    <cs:defRPr sz="900" kern="1200"/>
+  </cs:legend>
+  <cs:plotArea>
+    <cs:lnRef idx="0"/>
+    <cs:fillRef idx="0"/>
+    <cs:effectRef idx="0"/>
+    <cs:fontRef idx="minor">
+      <a:schemeClr val="dk1"/>
+    </cs:fontRef>
+  </cs:plotArea>
+  <cs:plotArea3D>
+    <cs:lnRef idx="0"/>
+    <cs:fillRef idx="0"/>
+    <cs:effectRef idx="0"/>
+    <cs:fontRef idx="minor">
+      <a:schemeClr val="dk1"/>
+    </cs:fontRef>
+  </cs:plotArea3D>
+  <cs:seriesAxis>
+    <cs:lnRef idx="0"/>
+    <cs:fillRef idx="0"/>
+    <cs:effectRef idx="0"/>
+    <cs:fontRef idx="minor">
+      <a:schemeClr val="dk1">
+        <a:lumMod val="75000"/>
+        <a:lumOff val="25000"/>
+      </a:schemeClr>
+    </cs:fontRef>
+    <cs:spPr>
+      <a:ln w="31750" cap="flat" cmpd="sng" algn="ctr">
+        <a:solidFill>
+          <a:schemeClr val="dk1">
+            <a:lumMod val="75000"/>
+            <a:lumOff val="25000"/>
+          </a:schemeClr>
+        </a:solidFill>
+        <a:round/>
+      </a:ln>
+    </cs:spPr>
+    <cs:defRPr sz="900" kern="1200"/>
+  </cs:seriesAxis>
+  <cs:seriesLine>
+    <cs:lnRef idx="0"/>
+    <cs:fillRef idx="0"/>
+    <cs:effectRef idx="0"/>
+    <cs:fontRef idx="minor">
+      <a:schemeClr val="dk1"/>
+    </cs:fontRef>
+    <cs:spPr>
+      <a:ln w="9525">
+        <a:solidFill>
+          <a:schemeClr val="dk1">
+            <a:lumMod val="50000"/>
+            <a:lumOff val="50000"/>
+          </a:schemeClr>
+        </a:solidFill>
+        <a:round/>
+      </a:ln>
+    </cs:spPr>
+  </cs:seriesLine>
+  <cs:title>
+    <cs:lnRef idx="0"/>
+    <cs:fillRef idx="0"/>
+    <cs:effectRef idx="0"/>
+    <cs:fontRef idx="minor">
+      <a:schemeClr val="dk1">
+        <a:lumMod val="75000"/>
+        <a:lumOff val="25000"/>
+      </a:schemeClr>
+    </cs:fontRef>
+    <cs:defRPr sz="1800" b="1" kern="1200" baseline="0"/>
+  </cs:title>
+  <cs:trendline>
+    <cs:lnRef idx="0">
+      <cs:styleClr val="auto"/>
+    </cs:lnRef>
+    <cs:fillRef idx="0"/>
+    <cs:effectRef idx="0"/>
+    <cs:fontRef idx="minor">
+      <a:schemeClr val="dk1"/>
+    </cs:fontRef>
+    <cs:spPr>
+      <a:ln w="19050" cap="rnd">
+        <a:solidFill>
+          <a:schemeClr val="phClr"/>
+        </a:solidFill>
+      </a:ln>
+    </cs:spPr>
+  </cs:trendline>
+  <cs:trendlineLabel>
+    <cs:lnRef idx="0"/>
+    <cs:fillRef idx="0"/>
+    <cs:effectRef idx="0"/>
+    <cs:fontRef idx="minor">
+      <a:schemeClr val="dk1">
+        <a:lumMod val="75000"/>
+        <a:lumOff val="25000"/>
+      </a:schemeClr>
+    </cs:fontRef>
+    <cs:defRPr sz="900" kern="1200"/>
+  </cs:trendlineLabel>
+  <cs:upBar>
+    <cs:lnRef idx="0"/>
+    <cs:fillRef idx="0"/>
+    <cs:effectRef idx="0"/>
+    <cs:fontRef idx="minor">
+      <a:schemeClr val="dk1"/>
+    </cs:fontRef>
+    <cs:spPr>
+      <a:solidFill>
+        <a:schemeClr val="lt1"/>
+      </a:solidFill>
+      <a:ln w="9525">
+        <a:solidFill>
+          <a:schemeClr val="dk1">
+            <a:lumMod val="65000"/>
+            <a:lumOff val="35000"/>
+          </a:schemeClr>
+        </a:solidFill>
+      </a:ln>
+    </cs:spPr>
+  </cs:upBar>
+  <cs:valueAxis>
+    <cs:lnRef idx="0"/>
+    <cs:fillRef idx="0"/>
+    <cs:effectRef idx="0"/>
+    <cs:fontRef idx="minor">
+      <a:schemeClr val="dk1">
+        <a:lumMod val="75000"/>
+        <a:lumOff val="25000"/>
+      </a:schemeClr>
+    </cs:fontRef>
+    <cs:spPr>
+      <a:ln>
+        <a:noFill/>
+      </a:ln>
+    </cs:spPr>
+    <cs:defRPr sz="900" kern="1200"/>
+  </cs:valueAxis>
+  <cs:wall>
+    <cs:lnRef idx="0"/>
+    <cs:fillRef idx="0"/>
+    <cs:effectRef idx="0"/>
+    <cs:fontRef idx="minor">
+      <a:schemeClr val="dk1"/>
+    </cs:fontRef>
+  </cs:wall>
+</cs:chartStyle>
 </file>
 
 <file path=word/theme/theme1.xml><?xml version="1.0" encoding="utf-8"?>
@@ -3203,7 +6358,7 @@
 </file>
 
 <file path=customXml/itemProps1.xml><?xml version="1.0" encoding="utf-8"?>
-<ds:datastoreItem xmlns:ds="http://schemas.openxmlformats.org/officeDocument/2006/customXml" ds:itemID="{C9E1EAAB-EE06-4130-94F4-62AC8EAA249F}">
+<ds:datastoreItem xmlns:ds="http://schemas.openxmlformats.org/officeDocument/2006/customXml" ds:itemID="{E779214E-33F3-4E01-9244-76E08A0706AB}">
   <ds:schemaRefs>
     <ds:schemaRef ds:uri="http://schemas.openxmlformats.org/officeDocument/2006/bibliography"/>
   </ds:schemaRefs>

--- a/IUM Assignment2.docx
+++ b/IUM Assignment2.docx
@@ -2905,13 +2905,11 @@
     </w:p>
     <w:p>
       <w:pPr>
-        <w:pStyle w:val="Paragrafoelenco"/>
-        <w:ind w:left="0"/>
-        <w:rPr>
-          <w:rFonts w:ascii="Georgia" w:hAnsi="Georgia"/>
-          <w:b/>
-          <w:sz w:val="28"/>
-          <w:szCs w:val="28"/>
+        <w:pStyle w:val="Nessunaspaziatura"/>
+        <w:rPr>
+          <w:rFonts w:ascii="Georgia" w:hAnsi="Georgia"/>
+          <w:b/>
+          <w:sz w:val="28"/>
         </w:rPr>
       </w:pPr>
       <w:r>
@@ -2940,55 +2938,43 @@
             <v:path o:extrusionok="f" gradientshapeok="t" o:connecttype="rect"/>
             <o:lock v:ext="edit" aspectratio="t"/>
           </v:shapetype>
-          <v:shape id="_x0000_i1025" type="#_x0000_t75" style="width:482.4pt;height:208.8pt">
-            <v:imagedata r:id="rId11" o:title="New-Project-001"/>
+          <v:shape id="_x0000_i1026" type="#_x0000_t75" style="width:481.5pt;height:287.25pt">
+            <v:imagedata r:id="rId11" o:title="MockUpMatt-001"/>
           </v:shape>
         </w:pict>
       </w:r>
-    </w:p>
-    <w:p>
-      <w:pPr>
-        <w:rPr>
-          <w:rFonts w:ascii="Georgia" w:hAnsi="Georgia"/>
-          <w:b/>
-          <w:sz w:val="28"/>
-          <w:szCs w:val="28"/>
-        </w:rPr>
-      </w:pPr>
-      <w:r>
-        <w:rPr>
-          <w:rFonts w:ascii="Georgia" w:hAnsi="Georgia"/>
-          <w:b/>
-          <w:sz w:val="28"/>
-          <w:szCs w:val="28"/>
+      <w:r>
+        <w:rPr>
+          <w:rFonts w:ascii="Georgia" w:hAnsi="Georgia"/>
+          <w:b/>
+          <w:sz w:val="28"/>
         </w:rPr>
         <w:pict>
-          <v:shape id="_x0000_i1027" type="#_x0000_t75" style="width:482.4pt;height:223.2pt">
-            <v:imagedata r:id="rId12" o:title="New-Project-003"/>
+          <v:shape id="_x0000_i1028" type="#_x0000_t75" style="width:481.5pt;height:340.5pt">
+            <v:imagedata r:id="rId12" o:title="MockUpMatt-003"/>
           </v:shape>
         </w:pict>
       </w:r>
     </w:p>
     <w:p>
       <w:pPr>
-        <w:rPr>
-          <w:rFonts w:ascii="Georgia" w:hAnsi="Georgia"/>
-          <w:b/>
-          <w:sz w:val="28"/>
-          <w:szCs w:val="28"/>
-        </w:rPr>
-      </w:pPr>
-      <w:r>
-        <w:rPr>
-          <w:rFonts w:ascii="Georgia" w:hAnsi="Georgia"/>
-          <w:b/>
-          <w:sz w:val="28"/>
-          <w:szCs w:val="28"/>
+        <w:pStyle w:val="Nessunaspaziatura"/>
+        <w:rPr>
+          <w:rFonts w:ascii="Georgia" w:hAnsi="Georgia"/>
+          <w:b/>
+          <w:sz w:val="28"/>
+        </w:rPr>
+      </w:pPr>
+      <w:r>
+        <w:rPr>
+          <w:rFonts w:ascii="Georgia" w:hAnsi="Georgia"/>
+          <w:b/>
+          <w:sz w:val="28"/>
         </w:rPr>
         <w:lastRenderedPageBreak/>
         <w:pict>
-          <v:shape id="_x0000_i1026" type="#_x0000_t75" style="width:482.4pt;height:223.2pt">
-            <v:imagedata r:id="rId13" o:title="New-Project-002"/>
+          <v:shape id="_x0000_i1027" type="#_x0000_t75" style="width:481.5pt;height:340.5pt">
+            <v:imagedata r:id="rId13" o:title="MockUpMatt-002"/>
           </v:shape>
         </w:pict>
       </w:r>
@@ -3002,6 +2988,16 @@
           <w:sz w:val="28"/>
         </w:rPr>
       </w:pPr>
+    </w:p>
+    <w:p>
+      <w:pPr>
+        <w:pStyle w:val="Nessunaspaziatura"/>
+        <w:rPr>
+          <w:rFonts w:ascii="Georgia" w:hAnsi="Georgia"/>
+          <w:b/>
+          <w:sz w:val="28"/>
+        </w:rPr>
+      </w:pPr>
       <w:r>
         <w:rPr>
           <w:rFonts w:ascii="Georgia" w:hAnsi="Georgia"/>
@@ -3009,8 +3005,8 @@
           <w:sz w:val="28"/>
         </w:rPr>
         <w:pict>
-          <v:shape id="_x0000_i1028" type="#_x0000_t75" style="width:482.4pt;height:244.8pt">
-            <v:imagedata r:id="rId14" o:title="New-Project-004"/>
+          <v:shape id="_x0000_i1029" type="#_x0000_t75" style="width:481.5pt;height:340.5pt">
+            <v:imagedata r:id="rId14" o:title="MockUpMatt-004"/>
           </v:shape>
         </w:pict>
       </w:r>
@@ -3024,66 +3020,443 @@
           <w:sz w:val="28"/>
         </w:rPr>
       </w:pPr>
-    </w:p>
-    <w:p>
-      <w:pPr>
-        <w:pStyle w:val="Nessunaspaziatura"/>
-        <w:rPr>
-          <w:rFonts w:ascii="Georgia" w:hAnsi="Georgia"/>
-          <w:b/>
-          <w:sz w:val="28"/>
-        </w:rPr>
-      </w:pPr>
-      <w:proofErr w:type="gramStart"/>
-      <w:r>
-        <w:rPr>
-          <w:rFonts w:ascii="Georgia" w:hAnsi="Georgia"/>
-          <w:b/>
-          <w:sz w:val="28"/>
-        </w:rPr>
-        <w:t>flussi</w:t>
-      </w:r>
-      <w:proofErr w:type="gramEnd"/>
-      <w:r>
-        <w:rPr>
-          <w:rFonts w:ascii="Georgia" w:hAnsi="Georgia"/>
-          <w:b/>
-          <w:sz w:val="28"/>
-        </w:rPr>
-        <w:t xml:space="preserve"> di interazione</w:t>
-      </w:r>
-    </w:p>
-    <w:p>
-      <w:pPr>
-        <w:pStyle w:val="Nessunaspaziatura"/>
-        <w:rPr>
-          <w:rFonts w:ascii="Georgia" w:hAnsi="Georgia"/>
-          <w:b/>
-          <w:sz w:val="28"/>
-        </w:rPr>
-      </w:pPr>
-    </w:p>
-    <w:p>
-      <w:pPr>
-        <w:pStyle w:val="Nessunaspaziatura"/>
-        <w:rPr>
-          <w:rFonts w:ascii="Georgia" w:hAnsi="Georgia"/>
-          <w:b/>
-          <w:sz w:val="28"/>
-        </w:rPr>
-      </w:pPr>
-      <w:r>
-        <w:rPr>
-          <w:rFonts w:ascii="Georgia" w:hAnsi="Georgia"/>
-          <w:b/>
-          <w:sz w:val="28"/>
-        </w:rPr>
+      <w:r>
+        <w:rPr>
+          <w:rFonts w:ascii="Georgia" w:hAnsi="Georgia"/>
+          <w:b/>
+          <w:sz w:val="28"/>
+        </w:rPr>
+        <w:lastRenderedPageBreak/>
         <w:pict>
-          <v:shape id="_x0000_i1029" type="#_x0000_t75" style="width:482.4pt;height:180pt">
-            <v:imagedata r:id="rId15" o:title="flowevent"/>
+          <v:shape id="_x0000_i1030" type="#_x0000_t75" style="width:481.5pt;height:340.5pt">
+            <v:imagedata r:id="rId15" o:title="MockUpMatt-005"/>
           </v:shape>
         </w:pict>
       </w:r>
+      <w:r>
+        <w:rPr>
+          <w:rFonts w:ascii="Georgia" w:hAnsi="Georgia"/>
+          <w:b/>
+          <w:sz w:val="28"/>
+        </w:rPr>
+        <w:pict>
+          <v:shape id="_x0000_i1031" type="#_x0000_t75" style="width:481.5pt;height:340.5pt">
+            <v:imagedata r:id="rId16" o:title="MockUpMatt-006"/>
+          </v:shape>
+        </w:pict>
+      </w:r>
+    </w:p>
+    <w:p>
+      <w:pPr>
+        <w:pStyle w:val="Nessunaspaziatura"/>
+        <w:rPr>
+          <w:rFonts w:ascii="Georgia" w:hAnsi="Georgia"/>
+          <w:b/>
+          <w:sz w:val="28"/>
+        </w:rPr>
+      </w:pPr>
+    </w:p>
+    <w:p>
+      <w:pPr>
+        <w:pStyle w:val="Nessunaspaziatura"/>
+        <w:rPr>
+          <w:rFonts w:ascii="Georgia" w:hAnsi="Georgia"/>
+          <w:b/>
+          <w:sz w:val="28"/>
+        </w:rPr>
+      </w:pPr>
+    </w:p>
+    <w:p>
+      <w:pPr>
+        <w:pStyle w:val="Nessunaspaziatura"/>
+        <w:rPr>
+          <w:rFonts w:ascii="Georgia" w:hAnsi="Georgia"/>
+          <w:b/>
+          <w:sz w:val="28"/>
+        </w:rPr>
+      </w:pPr>
+    </w:p>
+    <w:p>
+      <w:pPr>
+        <w:pStyle w:val="Nessunaspaziatura"/>
+        <w:rPr>
+          <w:rFonts w:ascii="Georgia" w:hAnsi="Georgia"/>
+          <w:b/>
+          <w:sz w:val="28"/>
+        </w:rPr>
+      </w:pPr>
+    </w:p>
+    <w:p>
+      <w:pPr>
+        <w:pStyle w:val="Nessunaspaziatura"/>
+        <w:rPr>
+          <w:rFonts w:ascii="Georgia" w:hAnsi="Georgia"/>
+          <w:b/>
+          <w:sz w:val="28"/>
+        </w:rPr>
+      </w:pPr>
+    </w:p>
+    <w:p>
+      <w:pPr>
+        <w:pStyle w:val="Nessunaspaziatura"/>
+        <w:rPr>
+          <w:rFonts w:ascii="Georgia" w:hAnsi="Georgia"/>
+          <w:b/>
+          <w:sz w:val="28"/>
+        </w:rPr>
+      </w:pPr>
+    </w:p>
+    <w:p>
+      <w:pPr>
+        <w:pStyle w:val="Nessunaspaziatura"/>
+        <w:rPr>
+          <w:rFonts w:ascii="Georgia" w:hAnsi="Georgia"/>
+          <w:b/>
+          <w:sz w:val="28"/>
+        </w:rPr>
+      </w:pPr>
+    </w:p>
+    <w:p>
+      <w:pPr>
+        <w:pStyle w:val="Nessunaspaziatura"/>
+        <w:rPr>
+          <w:rFonts w:ascii="Georgia" w:hAnsi="Georgia"/>
+          <w:b/>
+          <w:sz w:val="28"/>
+        </w:rPr>
+      </w:pPr>
+    </w:p>
+    <w:p>
+      <w:pPr>
+        <w:pStyle w:val="Nessunaspaziatura"/>
+        <w:rPr>
+          <w:rFonts w:ascii="Georgia" w:hAnsi="Georgia"/>
+          <w:b/>
+          <w:sz w:val="28"/>
+        </w:rPr>
+      </w:pPr>
+    </w:p>
+    <w:p>
+      <w:pPr>
+        <w:pStyle w:val="Nessunaspaziatura"/>
+        <w:rPr>
+          <w:rFonts w:ascii="Georgia" w:hAnsi="Georgia"/>
+          <w:b/>
+          <w:sz w:val="28"/>
+        </w:rPr>
+      </w:pPr>
+    </w:p>
+    <w:p>
+      <w:pPr>
+        <w:pStyle w:val="Nessunaspaziatura"/>
+        <w:rPr>
+          <w:rFonts w:ascii="Georgia" w:hAnsi="Georgia"/>
+          <w:b/>
+          <w:sz w:val="28"/>
+        </w:rPr>
+      </w:pPr>
+    </w:p>
+    <w:p>
+      <w:pPr>
+        <w:pStyle w:val="Nessunaspaziatura"/>
+        <w:rPr>
+          <w:rFonts w:ascii="Georgia" w:hAnsi="Georgia"/>
+          <w:b/>
+          <w:sz w:val="28"/>
+        </w:rPr>
+      </w:pPr>
+      <w:proofErr w:type="gramStart"/>
+      <w:r>
+        <w:rPr>
+          <w:rFonts w:ascii="Georgia" w:hAnsi="Georgia"/>
+          <w:b/>
+          <w:sz w:val="28"/>
+        </w:rPr>
+        <w:t>flussi</w:t>
+      </w:r>
+      <w:proofErr w:type="gramEnd"/>
+      <w:r>
+        <w:rPr>
+          <w:rFonts w:ascii="Georgia" w:hAnsi="Georgia"/>
+          <w:b/>
+          <w:sz w:val="28"/>
+        </w:rPr>
+        <w:t xml:space="preserve"> di interazione</w:t>
+      </w:r>
+    </w:p>
+    <w:p>
+      <w:pPr>
+        <w:pStyle w:val="Nessunaspaziatura"/>
+        <w:rPr>
+          <w:rFonts w:ascii="Georgia" w:hAnsi="Georgia"/>
+          <w:b/>
+          <w:sz w:val="28"/>
+        </w:rPr>
+      </w:pPr>
+    </w:p>
+    <w:p>
+      <w:pPr>
+        <w:pStyle w:val="Nessunaspaziatura"/>
+        <w:rPr>
+          <w:rFonts w:ascii="Georgia" w:hAnsi="Georgia"/>
+          <w:b/>
+          <w:sz w:val="28"/>
+        </w:rPr>
+      </w:pPr>
+      <w:bookmarkStart w:id="0" w:name="_GoBack"/>
+      <w:r>
+        <w:rPr>
+          <w:rFonts w:ascii="Georgia" w:hAnsi="Georgia"/>
+          <w:b/>
+          <w:sz w:val="28"/>
+        </w:rPr>
+        <w:pict>
+          <v:shape id="_x0000_i1025" type="#_x0000_t75" style="width:480.75pt;height:443.25pt">
+            <v:imagedata r:id="rId17" o:title="flochart"/>
+          </v:shape>
+        </w:pict>
+      </w:r>
+      <w:bookmarkEnd w:id="0"/>
+    </w:p>
+    <w:p>
+      <w:pPr>
+        <w:pStyle w:val="Nessunaspaziatura"/>
+        <w:rPr>
+          <w:rFonts w:ascii="Georgia" w:hAnsi="Georgia"/>
+          <w:b/>
+          <w:sz w:val="28"/>
+        </w:rPr>
+      </w:pPr>
+    </w:p>
+    <w:p>
+      <w:pPr>
+        <w:pStyle w:val="Nessunaspaziatura"/>
+        <w:rPr>
+          <w:rFonts w:ascii="Georgia" w:hAnsi="Georgia"/>
+          <w:b/>
+          <w:sz w:val="28"/>
+        </w:rPr>
+      </w:pPr>
+    </w:p>
+    <w:p>
+      <w:pPr>
+        <w:pStyle w:val="Nessunaspaziatura"/>
+        <w:rPr>
+          <w:rFonts w:ascii="Georgia" w:hAnsi="Georgia"/>
+          <w:b/>
+          <w:sz w:val="28"/>
+        </w:rPr>
+      </w:pPr>
+    </w:p>
+    <w:p>
+      <w:pPr>
+        <w:pStyle w:val="Nessunaspaziatura"/>
+        <w:rPr>
+          <w:rFonts w:ascii="Georgia" w:hAnsi="Georgia"/>
+          <w:b/>
+          <w:sz w:val="28"/>
+        </w:rPr>
+      </w:pPr>
+    </w:p>
+    <w:p>
+      <w:pPr>
+        <w:pStyle w:val="Nessunaspaziatura"/>
+        <w:rPr>
+          <w:rFonts w:ascii="Georgia" w:hAnsi="Georgia"/>
+          <w:b/>
+          <w:sz w:val="28"/>
+        </w:rPr>
+      </w:pPr>
+    </w:p>
+    <w:p>
+      <w:pPr>
+        <w:pStyle w:val="Nessunaspaziatura"/>
+        <w:rPr>
+          <w:rFonts w:ascii="Georgia" w:hAnsi="Georgia"/>
+          <w:b/>
+          <w:sz w:val="28"/>
+        </w:rPr>
+      </w:pPr>
+    </w:p>
+    <w:p>
+      <w:pPr>
+        <w:pStyle w:val="Nessunaspaziatura"/>
+        <w:rPr>
+          <w:rFonts w:ascii="Georgia" w:hAnsi="Georgia"/>
+          <w:b/>
+          <w:sz w:val="28"/>
+        </w:rPr>
+      </w:pPr>
+    </w:p>
+    <w:p>
+      <w:pPr>
+        <w:pStyle w:val="Nessunaspaziatura"/>
+        <w:rPr>
+          <w:rFonts w:ascii="Georgia" w:hAnsi="Georgia"/>
+          <w:b/>
+          <w:sz w:val="28"/>
+        </w:rPr>
+      </w:pPr>
+    </w:p>
+    <w:p>
+      <w:pPr>
+        <w:pStyle w:val="Nessunaspaziatura"/>
+        <w:rPr>
+          <w:rFonts w:ascii="Georgia" w:hAnsi="Georgia"/>
+          <w:b/>
+          <w:sz w:val="28"/>
+        </w:rPr>
+      </w:pPr>
+    </w:p>
+    <w:p>
+      <w:pPr>
+        <w:pStyle w:val="Nessunaspaziatura"/>
+        <w:rPr>
+          <w:rFonts w:ascii="Georgia" w:hAnsi="Georgia"/>
+          <w:b/>
+          <w:sz w:val="28"/>
+        </w:rPr>
+      </w:pPr>
+    </w:p>
+    <w:p>
+      <w:pPr>
+        <w:pStyle w:val="Nessunaspaziatura"/>
+        <w:rPr>
+          <w:rFonts w:ascii="Georgia" w:hAnsi="Georgia"/>
+          <w:b/>
+          <w:sz w:val="28"/>
+        </w:rPr>
+      </w:pPr>
+    </w:p>
+    <w:p>
+      <w:pPr>
+        <w:pStyle w:val="Nessunaspaziatura"/>
+        <w:rPr>
+          <w:rFonts w:ascii="Georgia" w:hAnsi="Georgia"/>
+          <w:b/>
+          <w:sz w:val="28"/>
+        </w:rPr>
+      </w:pPr>
+    </w:p>
+    <w:p>
+      <w:pPr>
+        <w:pStyle w:val="Nessunaspaziatura"/>
+        <w:rPr>
+          <w:rFonts w:ascii="Georgia" w:hAnsi="Georgia"/>
+          <w:b/>
+          <w:sz w:val="28"/>
+        </w:rPr>
+      </w:pPr>
+    </w:p>
+    <w:p>
+      <w:pPr>
+        <w:pStyle w:val="Nessunaspaziatura"/>
+        <w:rPr>
+          <w:rFonts w:ascii="Georgia" w:hAnsi="Georgia"/>
+          <w:b/>
+          <w:sz w:val="28"/>
+        </w:rPr>
+      </w:pPr>
+    </w:p>
+    <w:p>
+      <w:pPr>
+        <w:pStyle w:val="Nessunaspaziatura"/>
+        <w:rPr>
+          <w:rFonts w:ascii="Georgia" w:hAnsi="Georgia"/>
+          <w:b/>
+          <w:sz w:val="28"/>
+        </w:rPr>
+      </w:pPr>
+    </w:p>
+    <w:p>
+      <w:pPr>
+        <w:pStyle w:val="Nessunaspaziatura"/>
+        <w:rPr>
+          <w:rFonts w:ascii="Georgia" w:hAnsi="Georgia"/>
+          <w:b/>
+          <w:sz w:val="28"/>
+        </w:rPr>
+      </w:pPr>
+    </w:p>
+    <w:p>
+      <w:pPr>
+        <w:pStyle w:val="Nessunaspaziatura"/>
+        <w:rPr>
+          <w:rFonts w:ascii="Georgia" w:hAnsi="Georgia"/>
+          <w:b/>
+          <w:sz w:val="28"/>
+        </w:rPr>
+      </w:pPr>
+    </w:p>
+    <w:p>
+      <w:pPr>
+        <w:pStyle w:val="Nessunaspaziatura"/>
+        <w:rPr>
+          <w:rFonts w:ascii="Georgia" w:hAnsi="Georgia"/>
+          <w:b/>
+          <w:sz w:val="28"/>
+        </w:rPr>
+      </w:pPr>
+    </w:p>
+    <w:p>
+      <w:pPr>
+        <w:pStyle w:val="Nessunaspaziatura"/>
+        <w:rPr>
+          <w:rFonts w:ascii="Georgia" w:hAnsi="Georgia"/>
+          <w:b/>
+          <w:sz w:val="28"/>
+        </w:rPr>
+      </w:pPr>
+    </w:p>
+    <w:p>
+      <w:pPr>
+        <w:pStyle w:val="Nessunaspaziatura"/>
+        <w:rPr>
+          <w:rFonts w:ascii="Georgia" w:hAnsi="Georgia"/>
+          <w:b/>
+          <w:sz w:val="28"/>
+        </w:rPr>
+      </w:pPr>
+    </w:p>
+    <w:p>
+      <w:pPr>
+        <w:pStyle w:val="Nessunaspaziatura"/>
+        <w:rPr>
+          <w:rFonts w:ascii="Georgia" w:hAnsi="Georgia"/>
+          <w:b/>
+          <w:sz w:val="28"/>
+        </w:rPr>
+      </w:pPr>
+    </w:p>
+    <w:p>
+      <w:pPr>
+        <w:pStyle w:val="Nessunaspaziatura"/>
+        <w:rPr>
+          <w:rFonts w:ascii="Georgia" w:hAnsi="Georgia"/>
+          <w:b/>
+          <w:sz w:val="28"/>
+        </w:rPr>
+      </w:pPr>
+    </w:p>
+    <w:p>
+      <w:pPr>
+        <w:pStyle w:val="Nessunaspaziatura"/>
+        <w:rPr>
+          <w:rFonts w:ascii="Georgia" w:hAnsi="Georgia"/>
+          <w:b/>
+          <w:sz w:val="28"/>
+        </w:rPr>
+      </w:pPr>
+    </w:p>
+    <w:p>
+      <w:pPr>
+        <w:pStyle w:val="Nessunaspaziatura"/>
+        <w:rPr>
+          <w:rFonts w:ascii="Georgia" w:hAnsi="Georgia"/>
+          <w:b/>
+          <w:sz w:val="28"/>
+        </w:rPr>
+      </w:pPr>
     </w:p>
     <w:p>
       <w:pPr>
@@ -3099,8 +3472,7 @@
           <w:szCs w:val="28"/>
         </w:rPr>
       </w:pPr>
-      <w:bookmarkStart w:id="0" w:name="_GoBack"/>
-      <w:bookmarkEnd w:id="0"/>
+      <w:proofErr w:type="gramStart"/>
       <w:r>
         <w:rPr>
           <w:rFonts w:ascii="Georgia" w:hAnsi="Georgia"/>
@@ -3108,8 +3480,17 @@
           <w:sz w:val="28"/>
           <w:szCs w:val="28"/>
         </w:rPr>
-        <w:lastRenderedPageBreak/>
-        <w:t>parte svolta da ciascun componente del progetto</w:t>
+        <w:t>parte</w:t>
+      </w:r>
+      <w:proofErr w:type="gramEnd"/>
+      <w:r>
+        <w:rPr>
+          <w:rFonts w:ascii="Georgia" w:hAnsi="Georgia"/>
+          <w:b/>
+          <w:sz w:val="28"/>
+          <w:szCs w:val="28"/>
+        </w:rPr>
+        <w:t xml:space="preserve"> svolta da ciascun componente del progetto</w:t>
       </w:r>
     </w:p>
     <w:p>
@@ -3347,7 +3728,7 @@
             <wp:cNvGraphicFramePr/>
             <a:graphic xmlns:a="http://schemas.openxmlformats.org/drawingml/2006/main">
               <a:graphicData uri="http://schemas.openxmlformats.org/drawingml/2006/chart">
-                <c:chart xmlns:c="http://schemas.openxmlformats.org/drawingml/2006/chart" xmlns:r="http://schemas.openxmlformats.org/officeDocument/2006/relationships" r:id="rId16"/>
+                <c:chart xmlns:c="http://schemas.openxmlformats.org/drawingml/2006/chart" xmlns:r="http://schemas.openxmlformats.org/officeDocument/2006/relationships" r:id="rId18"/>
               </a:graphicData>
             </a:graphic>
           </wp:inline>
@@ -4772,6 +5153,7 @@
   <w:style w:type="character" w:default="1" w:styleId="Carpredefinitoparagrafo">
     <w:name w:val="Default Paragraph Font"/>
     <w:uiPriority w:val="1"/>
+    <w:semiHidden/>
     <w:unhideWhenUsed/>
   </w:style>
   <w:style w:type="table" w:default="1" w:styleId="Tabellanormale">
@@ -6358,7 +6740,7 @@
 </file>
 
 <file path=customXml/itemProps1.xml><?xml version="1.0" encoding="utf-8"?>
-<ds:datastoreItem xmlns:ds="http://schemas.openxmlformats.org/officeDocument/2006/customXml" ds:itemID="{E779214E-33F3-4E01-9244-76E08A0706AB}">
+<ds:datastoreItem xmlns:ds="http://schemas.openxmlformats.org/officeDocument/2006/customXml" ds:itemID="{C31A3FF1-C877-41AB-B32B-AEA7B6409E10}">
   <ds:schemaRefs>
     <ds:schemaRef ds:uri="http://schemas.openxmlformats.org/officeDocument/2006/bibliography"/>
   </ds:schemaRefs>
